--- a/00.docs/Basics.docx
+++ b/00.docs/Basics.docx
@@ -10,10 +10,7 @@
         <w:t>Foundation</w:t>
       </w:r>
     </w:p>
-    <w:p>
-      <w:bookmarkStart w:id="0" w:name="_GoBack"/>
-      <w:bookmarkEnd w:id="0"/>
-    </w:p>
+    <w:p/>
     <w:p>
       <w:pPr>
         <w:pStyle w:val="Heading2"/>
@@ -61,6 +58,14 @@
     <w:p/>
     <w:p>
       <w:pPr>
+        <w:pStyle w:val="Heading3"/>
+      </w:pPr>
+      <w:r>
+        <w:t>System variables</w:t>
+      </w:r>
+    </w:p>
+    <w:p>
+      <w:pPr>
         <w:pStyle w:val="Heading2"/>
       </w:pPr>
       <w:r>
@@ -68,12 +73,27 @@
       </w:r>
     </w:p>
     <w:p>
+      <w:pPr>
+        <w:pStyle w:val="Heading3"/>
+      </w:pPr>
+      <w:r>
+        <w:t>Comments</w:t>
+      </w:r>
+    </w:p>
+    <w:p/>
+    <w:p>
+      <w:pPr>
+        <w:pStyle w:val="Heading3"/>
+      </w:pPr>
       <w:r>
         <w:t>Expressions</w:t>
       </w:r>
     </w:p>
     <w:p/>
     <w:p>
+      <w:pPr>
+        <w:pStyle w:val="Heading3"/>
+      </w:pPr>
       <w:r>
         <w:t>Operators</w:t>
       </w:r>
@@ -89,6 +109,44 @@
         <w:pStyle w:val="Heading2"/>
       </w:pPr>
       <w:r>
+        <w:t>Common functions</w:t>
+      </w:r>
+    </w:p>
+    <w:p>
+      <w:proofErr w:type="spellStart"/>
+      <w:proofErr w:type="gramStart"/>
+      <w:r>
+        <w:t>dir</w:t>
+      </w:r>
+      <w:proofErr w:type="spellEnd"/>
+      <w:r>
+        <w:t>(</w:t>
+      </w:r>
+      <w:proofErr w:type="gramEnd"/>
+      <w:r>
+        <w:t>)</w:t>
+      </w:r>
+    </w:p>
+    <w:p/>
+    <w:p>
+      <w:r>
+        <w:t>print</w:t>
+      </w:r>
+    </w:p>
+    <w:p/>
+    <w:p>
+      <w:pPr>
+        <w:pStyle w:val="Heading1"/>
+      </w:pPr>
+      <w:r>
+        <w:t>Primitive types</w:t>
+      </w:r>
+    </w:p>
+    <w:p>
+      <w:pPr>
+        <w:pStyle w:val="Heading2"/>
+      </w:pPr>
+      <w:r>
         <w:t>String</w:t>
       </w:r>
     </w:p>
@@ -335,6 +393,7 @@
     <w:p/>
     <w:p>
       <w:r>
+        <w:lastRenderedPageBreak/>
         <w:t>Special characters</w:t>
       </w:r>
     </w:p>
@@ -437,1330 +496,1373 @@
         <w:framePr w:wrap="around"/>
       </w:pPr>
       <w:r>
+        <w:t>&gt;&gt;&gt; print('C:\some\name</w:t>
+      </w:r>
+      <w:proofErr w:type="gramStart"/>
+      <w:r>
+        <w:t>')  #</w:t>
+      </w:r>
+      <w:proofErr w:type="gramEnd"/>
+      <w:r>
+        <w:t xml:space="preserve"> here \n means newline!</w:t>
+      </w:r>
+    </w:p>
+    <w:p>
+      <w:pPr>
+        <w:pStyle w:val="Code"/>
+        <w:framePr w:wrap="around"/>
+      </w:pPr>
+      <w:r>
+        <w:t>C:\some</w:t>
+      </w:r>
+    </w:p>
+    <w:p>
+      <w:pPr>
+        <w:pStyle w:val="Code"/>
+        <w:framePr w:wrap="around"/>
+      </w:pPr>
+      <w:proofErr w:type="spellStart"/>
+      <w:r>
+        <w:t>ame</w:t>
+      </w:r>
+      <w:proofErr w:type="spellEnd"/>
+    </w:p>
+    <w:p>
+      <w:pPr>
+        <w:pStyle w:val="Code"/>
+        <w:framePr w:wrap="around"/>
+      </w:pPr>
+      <w:r>
+        <w:t>&gt;&gt;&gt; print(</w:t>
+      </w:r>
+      <w:proofErr w:type="spellStart"/>
+      <w:proofErr w:type="gramStart"/>
+      <w:r>
+        <w:t>r'C</w:t>
+      </w:r>
+      <w:proofErr w:type="spellEnd"/>
+      <w:r>
+        <w:t>:\some\name</w:t>
+      </w:r>
+      <w:proofErr w:type="gramEnd"/>
+      <w:r>
+        <w:t>')  # note the r before the quote</w:t>
+      </w:r>
+    </w:p>
+    <w:p>
+      <w:pPr>
+        <w:pStyle w:val="Code"/>
+        <w:framePr w:wrap="around"/>
+      </w:pPr>
+      <w:r>
+        <w:t>C:\some\name</w:t>
+      </w:r>
+    </w:p>
+    <w:p/>
+    <w:p>
+      <w:r>
+        <w:t>Multiple lines</w:t>
+      </w:r>
+    </w:p>
+    <w:p>
+      <w:r>
+        <w:t>String literals can span multiple lines. One way is using triple-quotes: """...""" or '''...'''.</w:t>
+      </w:r>
+    </w:p>
+    <w:p>
+      <w:pPr>
+        <w:pStyle w:val="Code"/>
+        <w:framePr w:wrap="around"/>
+      </w:pPr>
+      <w:proofErr w:type="gramStart"/>
+      <w:r>
+        <w:t>print(</w:t>
+      </w:r>
+      <w:proofErr w:type="gramEnd"/>
+      <w:r>
+        <w:t>"""\</w:t>
+      </w:r>
+    </w:p>
+    <w:p>
+      <w:pPr>
+        <w:pStyle w:val="Code"/>
+        <w:framePr w:wrap="around"/>
+      </w:pPr>
+      <w:r>
+        <w:t>Usage: thingy [OPTIONS]</w:t>
+      </w:r>
+    </w:p>
+    <w:p>
+      <w:pPr>
+        <w:pStyle w:val="Code"/>
+        <w:framePr w:wrap="around"/>
+      </w:pPr>
+      <w:r>
+        <w:t xml:space="preserve">     -h                        Display this usage message</w:t>
+      </w:r>
+    </w:p>
+    <w:p>
+      <w:pPr>
+        <w:pStyle w:val="Code"/>
+        <w:framePr w:wrap="around"/>
+      </w:pPr>
+      <w:r>
+        <w:t xml:space="preserve">     -H hostname               </w:t>
+      </w:r>
+      <w:proofErr w:type="spellStart"/>
+      <w:r>
+        <w:t>Hostname</w:t>
+      </w:r>
+      <w:proofErr w:type="spellEnd"/>
+      <w:r>
+        <w:t xml:space="preserve"> to connect to</w:t>
+      </w:r>
+    </w:p>
+    <w:p>
+      <w:pPr>
+        <w:pStyle w:val="Code"/>
+        <w:framePr w:wrap="around"/>
+      </w:pPr>
+      <w:r>
+        <w:t>""")</w:t>
+      </w:r>
+    </w:p>
+    <w:p/>
+    <w:p/>
+    <w:p>
+      <w:pPr>
+        <w:pStyle w:val="Heading3"/>
+      </w:pPr>
+      <w:r>
+        <w:t>Concatenation</w:t>
+      </w:r>
+    </w:p>
+    <w:p/>
+    <w:p>
+      <w:pPr>
+        <w:pStyle w:val="Heading3"/>
+      </w:pPr>
+      <w:r>
+        <w:t>String and characters</w:t>
+      </w:r>
+    </w:p>
+    <w:p/>
+    <w:p>
+      <w:pPr>
+        <w:pStyle w:val="Heading3"/>
+      </w:pPr>
+      <w:r>
+        <w:t xml:space="preserve">String </w:t>
+      </w:r>
+      <w:r>
+        <w:t>formatting</w:t>
+      </w:r>
+    </w:p>
+    <w:p/>
+    <w:p>
+      <w:pPr>
+        <w:pStyle w:val="Heading2"/>
+      </w:pPr>
+      <w:r>
+        <w:t>Numbers</w:t>
+      </w:r>
+    </w:p>
+    <w:p>
+      <w:pPr>
+        <w:pStyle w:val="Code"/>
+        <w:framePr w:wrap="around"/>
+        <w:rPr>
+          <w:lang w:val="en-US"/>
+        </w:rPr>
+      </w:pPr>
+      <w:r>
+        <w:rPr>
+          <w:lang w:val="en-US"/>
+        </w:rPr>
+        <w:t>&gt;&gt;&gt; 2 + 2</w:t>
+      </w:r>
+    </w:p>
+    <w:p>
+      <w:pPr>
+        <w:pStyle w:val="Code"/>
+        <w:framePr w:wrap="around"/>
+        <w:rPr>
+          <w:lang w:val="en-US"/>
+        </w:rPr>
+      </w:pPr>
+      <w:r>
+        <w:rPr>
+          <w:lang w:val="en-US"/>
+        </w:rPr>
+        <w:t>4</w:t>
+      </w:r>
+    </w:p>
+    <w:p>
+      <w:pPr>
+        <w:pStyle w:val="Code"/>
+        <w:framePr w:wrap="around"/>
+        <w:rPr>
+          <w:lang w:val="en-US"/>
+        </w:rPr>
+      </w:pPr>
+      <w:r>
+        <w:rPr>
+          <w:lang w:val="en-US"/>
+        </w:rPr>
+        <w:t>&gt;&gt;&gt; 50 - 5*6</w:t>
+      </w:r>
+    </w:p>
+    <w:p>
+      <w:pPr>
+        <w:pStyle w:val="Code"/>
+        <w:framePr w:wrap="around"/>
+        <w:rPr>
+          <w:lang w:val="en-US"/>
+        </w:rPr>
+      </w:pPr>
+      <w:r>
+        <w:rPr>
+          <w:lang w:val="en-US"/>
+        </w:rPr>
+        <w:t>20</w:t>
+      </w:r>
+    </w:p>
+    <w:p>
+      <w:pPr>
+        <w:pStyle w:val="Code"/>
+        <w:framePr w:wrap="around"/>
+        <w:rPr>
+          <w:lang w:val="en-US"/>
+        </w:rPr>
+      </w:pPr>
+      <w:r>
+        <w:rPr>
+          <w:lang w:val="en-US"/>
+        </w:rPr>
+        <w:t>&gt;&gt;&gt; (50 - 5*6) / 4</w:t>
+      </w:r>
+    </w:p>
+    <w:p>
+      <w:pPr>
+        <w:pStyle w:val="Code"/>
+        <w:framePr w:wrap="around"/>
+        <w:rPr>
+          <w:lang w:val="en-US"/>
+        </w:rPr>
+      </w:pPr>
+      <w:r>
+        <w:rPr>
+          <w:lang w:val="en-US"/>
+        </w:rPr>
+        <w:t>5.0</w:t>
+      </w:r>
+    </w:p>
+    <w:p>
+      <w:pPr>
+        <w:pStyle w:val="Code"/>
+        <w:framePr w:wrap="around"/>
+        <w:rPr>
+          <w:lang w:val="en-US"/>
+        </w:rPr>
+      </w:pPr>
+      <w:r>
+        <w:rPr>
+          <w:lang w:val="en-US"/>
+        </w:rPr>
+        <w:t xml:space="preserve">&gt;&gt;&gt; 8 / </w:t>
+      </w:r>
+      <w:proofErr w:type="gramStart"/>
+      <w:r>
+        <w:rPr>
+          <w:lang w:val="en-US"/>
+        </w:rPr>
+        <w:t>5  #</w:t>
+      </w:r>
+      <w:proofErr w:type="gramEnd"/>
+      <w:r>
+        <w:rPr>
+          <w:lang w:val="en-US"/>
+        </w:rPr>
+        <w:t xml:space="preserve"> division always returns a floating point number</w:t>
+      </w:r>
+    </w:p>
+    <w:p>
+      <w:pPr>
+        <w:pStyle w:val="Code"/>
+        <w:framePr w:wrap="around"/>
+        <w:rPr>
+          <w:lang w:val="en-US"/>
+        </w:rPr>
+      </w:pPr>
+      <w:r>
+        <w:rPr>
+          <w:lang w:val="en-US"/>
+        </w:rPr>
+        <w:t>1.6</w:t>
+      </w:r>
+    </w:p>
+    <w:p>
+      <w:pPr>
+        <w:pStyle w:val="Code"/>
+        <w:framePr w:wrap="around"/>
+        <w:rPr>
+          <w:lang w:val="en-US"/>
+        </w:rPr>
+      </w:pPr>
+      <w:r>
+        <w:rPr>
+          <w:lang w:val="en-US"/>
+        </w:rPr>
+        <w:t xml:space="preserve">&gt;&gt;&gt; 17 / </w:t>
+      </w:r>
+      <w:proofErr w:type="gramStart"/>
+      <w:r>
+        <w:rPr>
+          <w:lang w:val="en-US"/>
+        </w:rPr>
+        <w:t>3  #</w:t>
+      </w:r>
+      <w:proofErr w:type="gramEnd"/>
+      <w:r>
+        <w:rPr>
+          <w:lang w:val="en-US"/>
+        </w:rPr>
+        <w:t xml:space="preserve"> classic division returns a float</w:t>
+      </w:r>
+    </w:p>
+    <w:p>
+      <w:pPr>
+        <w:pStyle w:val="Code"/>
+        <w:framePr w:wrap="around"/>
+        <w:rPr>
+          <w:lang w:val="en-US"/>
+        </w:rPr>
+      </w:pPr>
+      <w:r>
+        <w:rPr>
+          <w:lang w:val="en-US"/>
+        </w:rPr>
+        <w:t>5.666666666666667</w:t>
+      </w:r>
+    </w:p>
+    <w:p>
+      <w:pPr>
+        <w:pStyle w:val="Code"/>
+        <w:framePr w:wrap="around"/>
+        <w:rPr>
+          <w:lang w:val="en-US"/>
+        </w:rPr>
+      </w:pPr>
+      <w:r>
+        <w:rPr>
+          <w:lang w:val="en-US"/>
+        </w:rPr>
+        <w:t xml:space="preserve">&gt;&gt;&gt; 17 // </w:t>
+      </w:r>
+      <w:proofErr w:type="gramStart"/>
+      <w:r>
+        <w:rPr>
+          <w:lang w:val="en-US"/>
+        </w:rPr>
+        <w:t>3  #</w:t>
+      </w:r>
+      <w:proofErr w:type="gramEnd"/>
+      <w:r>
+        <w:rPr>
+          <w:lang w:val="en-US"/>
+        </w:rPr>
+        <w:t xml:space="preserve"> floor division discards the fractional part</w:t>
+      </w:r>
+    </w:p>
+    <w:p>
+      <w:pPr>
+        <w:pStyle w:val="Code"/>
+        <w:framePr w:wrap="around"/>
+        <w:rPr>
+          <w:lang w:val="en-US"/>
+        </w:rPr>
+      </w:pPr>
+      <w:r>
+        <w:rPr>
+          <w:lang w:val="en-US"/>
+        </w:rPr>
+        <w:t>5</w:t>
+      </w:r>
+    </w:p>
+    <w:p>
+      <w:pPr>
+        <w:pStyle w:val="Code"/>
+        <w:framePr w:wrap="around"/>
+        <w:rPr>
+          <w:lang w:val="en-US"/>
+        </w:rPr>
+      </w:pPr>
+      <w:r>
+        <w:rPr>
+          <w:lang w:val="en-US"/>
+        </w:rPr>
+        <w:t xml:space="preserve">&gt;&gt;&gt; 17 % </w:t>
+      </w:r>
+      <w:proofErr w:type="gramStart"/>
+      <w:r>
+        <w:rPr>
+          <w:lang w:val="en-US"/>
+        </w:rPr>
+        <w:t>3  #</w:t>
+      </w:r>
+      <w:proofErr w:type="gramEnd"/>
+      <w:r>
+        <w:rPr>
+          <w:lang w:val="en-US"/>
+        </w:rPr>
+        <w:t xml:space="preserve"> the % operator returns the remainder of the division</w:t>
+      </w:r>
+    </w:p>
+    <w:p>
+      <w:pPr>
+        <w:pStyle w:val="Code"/>
+        <w:framePr w:wrap="around"/>
+        <w:rPr>
+          <w:lang w:val="en-US"/>
+        </w:rPr>
+      </w:pPr>
+      <w:r>
+        <w:rPr>
+          <w:lang w:val="en-US"/>
+        </w:rPr>
+        <w:t>2</w:t>
+      </w:r>
+    </w:p>
+    <w:p>
+      <w:pPr>
+        <w:pStyle w:val="Code"/>
+        <w:framePr w:wrap="around"/>
+        <w:rPr>
+          <w:lang w:val="en-US"/>
+        </w:rPr>
+      </w:pPr>
+      <w:r>
+        <w:rPr>
+          <w:lang w:val="en-US"/>
+        </w:rPr>
+        <w:t xml:space="preserve">&gt;&gt;&gt; 5 * 3 + </w:t>
+      </w:r>
+      <w:proofErr w:type="gramStart"/>
+      <w:r>
+        <w:rPr>
+          <w:lang w:val="en-US"/>
+        </w:rPr>
+        <w:t>2  #</w:t>
+      </w:r>
+      <w:proofErr w:type="gramEnd"/>
+      <w:r>
+        <w:rPr>
+          <w:lang w:val="en-US"/>
+        </w:rPr>
+        <w:t xml:space="preserve"> result * divisor + remainder</w:t>
+      </w:r>
+    </w:p>
+    <w:p>
+      <w:pPr>
+        <w:pStyle w:val="Code"/>
+        <w:framePr w:wrap="around"/>
+        <w:rPr>
+          <w:lang w:val="en-US"/>
+        </w:rPr>
+      </w:pPr>
+      <w:r>
+        <w:rPr>
+          <w:lang w:val="en-US"/>
+        </w:rPr>
+        <w:t>17</w:t>
+      </w:r>
+    </w:p>
+    <w:p>
+      <w:pPr>
+        <w:pStyle w:val="Code"/>
+        <w:framePr w:wrap="around"/>
+        <w:rPr>
+          <w:lang w:val="en-US"/>
+        </w:rPr>
+      </w:pPr>
+      <w:r>
+        <w:rPr>
+          <w:lang w:val="en-US"/>
+        </w:rPr>
+        <w:t xml:space="preserve">&gt;&gt;&gt; 5 ** </w:t>
+      </w:r>
+      <w:proofErr w:type="gramStart"/>
+      <w:r>
+        <w:rPr>
+          <w:lang w:val="en-US"/>
+        </w:rPr>
+        <w:t>2  #</w:t>
+      </w:r>
+      <w:proofErr w:type="gramEnd"/>
+      <w:r>
+        <w:rPr>
+          <w:lang w:val="en-US"/>
+        </w:rPr>
+        <w:t xml:space="preserve"> 5 squared</w:t>
+      </w:r>
+    </w:p>
+    <w:p>
+      <w:pPr>
+        <w:pStyle w:val="Code"/>
+        <w:framePr w:wrap="around"/>
+        <w:rPr>
+          <w:lang w:val="en-US"/>
+        </w:rPr>
+      </w:pPr>
+      <w:r>
+        <w:rPr>
+          <w:lang w:val="en-US"/>
+        </w:rPr>
+        <w:t>25</w:t>
+      </w:r>
+    </w:p>
+    <w:p>
+      <w:pPr>
+        <w:pStyle w:val="Code"/>
+        <w:framePr w:wrap="around"/>
+        <w:rPr>
+          <w:lang w:val="en-US"/>
+        </w:rPr>
+      </w:pPr>
+      <w:r>
+        <w:rPr>
+          <w:lang w:val="en-US"/>
+        </w:rPr>
+        <w:t xml:space="preserve">&gt;&gt;&gt; 2 ** </w:t>
+      </w:r>
+      <w:proofErr w:type="gramStart"/>
+      <w:r>
+        <w:rPr>
+          <w:lang w:val="en-US"/>
+        </w:rPr>
+        <w:t>7  #</w:t>
+      </w:r>
+      <w:proofErr w:type="gramEnd"/>
+      <w:r>
+        <w:rPr>
+          <w:lang w:val="en-US"/>
+        </w:rPr>
+        <w:t xml:space="preserve"> 2 to the power of 7</w:t>
+      </w:r>
+    </w:p>
+    <w:p>
+      <w:pPr>
+        <w:pStyle w:val="Code"/>
+        <w:framePr w:wrap="around"/>
+        <w:rPr>
+          <w:lang w:val="en-US"/>
+        </w:rPr>
+      </w:pPr>
+      <w:r>
+        <w:rPr>
+          <w:lang w:val="en-US"/>
+        </w:rPr>
+        <w:t>128</w:t>
+      </w:r>
+    </w:p>
+    <w:p>
+      <w:pPr>
+        <w:rPr>
+          <w:lang w:val="en-US"/>
+        </w:rPr>
+      </w:pPr>
+    </w:p>
+    <w:p>
+      <w:pPr>
+        <w:rPr>
+          <w:lang w:val="en-US"/>
+        </w:rPr>
+      </w:pPr>
+    </w:p>
+    <w:p/>
+    <w:p>
+      <w:pPr>
+        <w:pStyle w:val="Heading3"/>
+      </w:pPr>
+      <w:r>
+        <w:t>Integer</w:t>
+      </w:r>
+    </w:p>
+    <w:p/>
+    <w:p>
+      <w:pPr>
+        <w:pStyle w:val="Heading3"/>
+      </w:pPr>
+      <w:r>
+        <w:t>Float</w:t>
+      </w:r>
+    </w:p>
+    <w:p/>
+    <w:p>
+      <w:pPr>
+        <w:pStyle w:val="Heading3"/>
+      </w:pPr>
+      <w:r>
+        <w:t>random</w:t>
+      </w:r>
+    </w:p>
+    <w:p/>
+    <w:p>
+      <w:pPr>
+        <w:pStyle w:val="Heading3"/>
+      </w:pPr>
+      <w:r>
+        <w:t>Number formatting</w:t>
+      </w:r>
+    </w:p>
+    <w:p/>
+    <w:p>
+      <w:pPr>
+        <w:pStyle w:val="Heading3"/>
+      </w:pPr>
+      <w:r>
+        <w:t>Converting</w:t>
+      </w:r>
+    </w:p>
+    <w:p>
+      <w:proofErr w:type="gramStart"/>
+      <w:r>
+        <w:t>str(</w:t>
+      </w:r>
+      <w:proofErr w:type="gramEnd"/>
+      <w:r>
+        <w:t>)</w:t>
+      </w:r>
+    </w:p>
+    <w:p>
+      <w:proofErr w:type="gramStart"/>
+      <w:r>
+        <w:t>int(</w:t>
+      </w:r>
+      <w:proofErr w:type="gramEnd"/>
+      <w:r>
+        <w:t>)</w:t>
+      </w:r>
+    </w:p>
+    <w:p/>
+    <w:p>
+      <w:pPr>
+        <w:pStyle w:val="Heading2"/>
+      </w:pPr>
+      <w:r>
+        <w:t>Text</w:t>
+      </w:r>
+    </w:p>
+    <w:p>
+      <w:pPr>
+        <w:pStyle w:val="Heading3"/>
+      </w:pPr>
+      <w:r>
+        <w:t>Unicode and Encoding</w:t>
+      </w:r>
+    </w:p>
+    <w:p/>
+    <w:p>
+      <w:pPr>
+        <w:pStyle w:val="Heading3"/>
+      </w:pPr>
+      <w:r>
+        <w:t>Regular expression</w:t>
+      </w:r>
+    </w:p>
+    <w:p/>
+    <w:p/>
+    <w:p/>
+    <w:p/>
+    <w:p>
+      <w:pPr>
+        <w:pStyle w:val="Heading2"/>
+      </w:pPr>
+      <w:r>
+        <w:t>D</w:t>
+      </w:r>
+      <w:r>
+        <w:t>ate</w:t>
+      </w:r>
+      <w:r>
+        <w:t xml:space="preserve"> and </w:t>
+      </w:r>
+      <w:r>
+        <w:t>time</w:t>
+      </w:r>
+    </w:p>
+    <w:p/>
+    <w:p>
+      <w:pPr>
+        <w:pStyle w:val="Heading3"/>
+      </w:pPr>
+      <w:r>
+        <w:t>datetime module</w:t>
+      </w:r>
+    </w:p>
+    <w:p/>
+    <w:p>
+      <w:pPr>
+        <w:pStyle w:val="Heading3"/>
+      </w:pPr>
+      <w:r>
+        <w:t>t</w:t>
+      </w:r>
+      <w:r>
+        <w:t>ime</w:t>
+      </w:r>
+      <w:r>
+        <w:t xml:space="preserve"> module</w:t>
+      </w:r>
+    </w:p>
+    <w:p>
+      <w:pPr>
+        <w:pStyle w:val="Code"/>
+        <w:framePr w:wrap="around"/>
+      </w:pPr>
+      <w:r>
+        <w:t>&gt;&gt;&gt; import time</w:t>
+      </w:r>
+      <w:r>
+        <w:t xml:space="preserve"> #time is a module</w:t>
+      </w:r>
+    </w:p>
+    <w:p>
+      <w:pPr>
+        <w:pStyle w:val="Code"/>
+        <w:framePr w:wrap="around"/>
+      </w:pPr>
+      <w:r>
+        <w:t xml:space="preserve">&gt;&gt;&gt; </w:t>
+      </w:r>
+      <w:proofErr w:type="spellStart"/>
+      <w:proofErr w:type="gramStart"/>
+      <w:r>
+        <w:t>time.localtime</w:t>
+      </w:r>
+      <w:proofErr w:type="spellEnd"/>
+      <w:proofErr w:type="gramEnd"/>
+      <w:r>
+        <w:t>()</w:t>
+      </w:r>
+    </w:p>
+    <w:p>
+      <w:pPr>
+        <w:pStyle w:val="Code"/>
+        <w:framePr w:wrap="around"/>
+      </w:pPr>
+      <w:proofErr w:type="spellStart"/>
+      <w:proofErr w:type="gramStart"/>
+      <w:r>
+        <w:t>time.struct</w:t>
+      </w:r>
+      <w:proofErr w:type="gramEnd"/>
+      <w:r>
+        <w:t>_time</w:t>
+      </w:r>
+      <w:proofErr w:type="spellEnd"/>
+      <w:r>
+        <w:t>(</w:t>
+      </w:r>
+      <w:proofErr w:type="spellStart"/>
+      <w:r>
+        <w:t>tm_year</w:t>
+      </w:r>
+      <w:proofErr w:type="spellEnd"/>
+      <w:r>
+        <w:t xml:space="preserve">=2017, </w:t>
+      </w:r>
+      <w:proofErr w:type="spellStart"/>
+      <w:r>
+        <w:t>tm_mon</w:t>
+      </w:r>
+      <w:proofErr w:type="spellEnd"/>
+      <w:r>
+        <w:t xml:space="preserve">=1, </w:t>
+      </w:r>
+      <w:proofErr w:type="spellStart"/>
+      <w:r>
+        <w:t>tm_mday</w:t>
+      </w:r>
+      <w:proofErr w:type="spellEnd"/>
+      <w:r>
+        <w:t xml:space="preserve">=12, </w:t>
+      </w:r>
+      <w:proofErr w:type="spellStart"/>
+      <w:r>
+        <w:t>tm_hour</w:t>
+      </w:r>
+      <w:proofErr w:type="spellEnd"/>
+      <w:r>
+        <w:t xml:space="preserve">=13, </w:t>
+      </w:r>
+      <w:proofErr w:type="spellStart"/>
+      <w:r>
+        <w:t>tm_min</w:t>
+      </w:r>
+      <w:proofErr w:type="spellEnd"/>
+      <w:r>
+        <w:t xml:space="preserve">=25, </w:t>
+      </w:r>
+      <w:proofErr w:type="spellStart"/>
+      <w:r>
+        <w:t>tm_sec</w:t>
+      </w:r>
+      <w:proofErr w:type="spellEnd"/>
+      <w:r>
+        <w:t xml:space="preserve">=32, </w:t>
+      </w:r>
+      <w:proofErr w:type="spellStart"/>
+      <w:r>
+        <w:t>tm_wday</w:t>
+      </w:r>
+      <w:proofErr w:type="spellEnd"/>
+      <w:r>
+        <w:t xml:space="preserve">=3, </w:t>
+      </w:r>
+      <w:proofErr w:type="spellStart"/>
+      <w:r>
+        <w:t>tm_yday</w:t>
+      </w:r>
+      <w:proofErr w:type="spellEnd"/>
+      <w:r>
+        <w:t xml:space="preserve">=12, </w:t>
+      </w:r>
+      <w:proofErr w:type="spellStart"/>
+      <w:r>
+        <w:t>tm_isdst</w:t>
+      </w:r>
+      <w:proofErr w:type="spellEnd"/>
+      <w:r>
+        <w:t>=0)</w:t>
+      </w:r>
+    </w:p>
+    <w:p>
+      <w:pPr>
+        <w:pStyle w:val="Code"/>
+        <w:framePr w:wrap="around"/>
+      </w:pPr>
+      <w:r>
+        <w:t xml:space="preserve">&gt;&gt;&gt; </w:t>
+      </w:r>
+      <w:proofErr w:type="spellStart"/>
+      <w:proofErr w:type="gramStart"/>
+      <w:r>
+        <w:t>time.asctime</w:t>
+      </w:r>
+      <w:proofErr w:type="spellEnd"/>
+      <w:proofErr w:type="gramEnd"/>
+      <w:r>
+        <w:t>()</w:t>
+      </w:r>
+    </w:p>
+    <w:p>
+      <w:pPr>
+        <w:pStyle w:val="Code"/>
+        <w:framePr w:wrap="around"/>
+      </w:pPr>
+      <w:r>
+        <w:t>'Thu Jan 12 13:26:56 2017'</w:t>
+      </w:r>
+    </w:p>
+    <w:p/>
+    <w:p/>
+    <w:p>
+      <w:pPr>
+        <w:pStyle w:val="Heading1"/>
+      </w:pPr>
+      <w:r>
+        <w:t>Programming Logic</w:t>
+      </w:r>
+    </w:p>
+    <w:p>
+      <w:pPr>
+        <w:pStyle w:val="Heading2"/>
+      </w:pPr>
+      <w:r>
+        <w:t>Equality</w:t>
+      </w:r>
+    </w:p>
+    <w:p/>
+    <w:p>
+      <w:pPr>
+        <w:pStyle w:val="Heading2"/>
+      </w:pPr>
+      <w:r>
+        <w:t>Comparison</w:t>
+      </w:r>
+    </w:p>
+    <w:p/>
+    <w:p>
+      <w:pPr>
+        <w:pStyle w:val="Heading2"/>
+      </w:pPr>
+      <w:r>
+        <w:t>Control flow</w:t>
+      </w:r>
+    </w:p>
+    <w:p>
+      <w:pPr>
+        <w:pStyle w:val="Heading3"/>
+      </w:pPr>
+      <w:r>
+        <w:t>if</w:t>
+      </w:r>
+    </w:p>
+    <w:p/>
+    <w:p>
+      <w:pPr>
+        <w:pStyle w:val="Heading3"/>
+      </w:pPr>
+      <w:r>
+        <w:t>for</w:t>
+      </w:r>
+    </w:p>
+    <w:p>
+      <w:r>
+        <w:t>numbers</w:t>
+      </w:r>
+    </w:p>
+    <w:p>
+      <w:proofErr w:type="gramStart"/>
+      <w:r>
+        <w:t>range(</w:t>
+      </w:r>
+      <w:proofErr w:type="spellStart"/>
+      <w:proofErr w:type="gramEnd"/>
+      <w:r>
+        <w:t>gt_eq</w:t>
+      </w:r>
+      <w:proofErr w:type="spellEnd"/>
+      <w:r>
+        <w:t xml:space="preserve">, </w:t>
+      </w:r>
+      <w:proofErr w:type="spellStart"/>
+      <w:r>
+        <w:t>lt</w:t>
+      </w:r>
+      <w:proofErr w:type="spellEnd"/>
+      <w:r>
+        <w:t>, step)</w:t>
+      </w:r>
+    </w:p>
+    <w:p/>
+    <w:p>
+      <w:r>
+        <w:t>collection</w:t>
+      </w:r>
+    </w:p>
+    <w:p/>
+    <w:p/>
+    <w:p>
+      <w:pPr>
+        <w:pStyle w:val="Heading3"/>
+      </w:pPr>
+      <w:r>
+        <w:t>while</w:t>
+      </w:r>
+    </w:p>
+    <w:p/>
+    <w:p/>
+    <w:p>
+      <w:pPr>
+        <w:pStyle w:val="Heading3"/>
+      </w:pPr>
+      <w:r>
+        <w:t>exception</w:t>
+      </w:r>
+    </w:p>
+    <w:p/>
+    <w:p>
+      <w:pPr>
+        <w:pStyle w:val="Heading2"/>
+      </w:pPr>
+      <w:r>
+        <w:t>Function</w:t>
+      </w:r>
+    </w:p>
+    <w:p>
+      <w:pPr>
+        <w:pStyle w:val="Heading3"/>
+      </w:pPr>
+      <w:r>
+        <w:t>Input</w:t>
+      </w:r>
+    </w:p>
+    <w:p>
+      <w:pPr>
+        <w:pStyle w:val="Heading4"/>
+      </w:pPr>
+      <w:r>
+        <w:t>Parameter</w:t>
+      </w:r>
+    </w:p>
+    <w:p/>
+    <w:p>
+      <w:pPr>
+        <w:pStyle w:val="Heading4"/>
+      </w:pPr>
+      <w:r>
+        <w:t>Arguments</w:t>
+      </w:r>
+    </w:p>
+    <w:p/>
+    <w:p/>
+    <w:p>
+      <w:pPr>
+        <w:pStyle w:val="Heading3"/>
+      </w:pPr>
+      <w:r>
+        <w:t>Output</w:t>
+      </w:r>
+    </w:p>
+    <w:p>
+      <w:pPr>
+        <w:pStyle w:val="Heading4"/>
+      </w:pPr>
+      <w:r>
+        <w:t>Void</w:t>
+      </w:r>
+    </w:p>
+    <w:p/>
+    <w:p>
+      <w:pPr>
+        <w:pStyle w:val="Heading4"/>
+      </w:pPr>
+      <w:r>
+        <w:t>Return</w:t>
+      </w:r>
+    </w:p>
+    <w:p/>
+    <w:p/>
+    <w:p>
+      <w:pPr>
+        <w:pStyle w:val="Heading1"/>
+      </w:pPr>
+      <w:r>
+        <w:t>Collections</w:t>
+      </w:r>
+    </w:p>
+    <w:p/>
+    <w:p>
+      <w:pPr>
+        <w:pStyle w:val="Heading2"/>
+      </w:pPr>
+      <w:r>
+        <w:t>List</w:t>
+      </w:r>
+    </w:p>
+    <w:p/>
+    <w:p>
+      <w:pPr>
+        <w:pStyle w:val="Heading2"/>
+      </w:pPr>
+      <w:r>
+        <w:t>Dictionary</w:t>
+      </w:r>
+    </w:p>
+    <w:p/>
+    <w:p>
+      <w:pPr>
+        <w:pStyle w:val="Heading2"/>
+      </w:pPr>
+      <w:r>
+        <w:t>Set</w:t>
+      </w:r>
+    </w:p>
+    <w:p/>
+    <w:p>
+      <w:pPr>
+        <w:pStyle w:val="Heading2"/>
+      </w:pPr>
+      <w:r>
+        <w:t>Tuple</w:t>
+      </w:r>
+    </w:p>
+    <w:p>
+      <w:pPr>
+        <w:pStyle w:val="Heading3"/>
+      </w:pPr>
+      <w:r>
+        <w:t>for</w:t>
+      </w:r>
+    </w:p>
+    <w:p>
+      <w:pPr>
+        <w:pStyle w:val="Code"/>
+        <w:framePr w:wrap="around"/>
+      </w:pPr>
+      <w:r>
+        <w:t>&gt;&gt;&gt; table = {'</w:t>
+      </w:r>
+      <w:proofErr w:type="spellStart"/>
+      <w:r>
+        <w:t>Sjoerd</w:t>
+      </w:r>
+      <w:proofErr w:type="spellEnd"/>
+      <w:r>
+        <w:t>': 4127, 'Jack': 4098, '</w:t>
+      </w:r>
+      <w:proofErr w:type="spellStart"/>
+      <w:r>
+        <w:t>Dcab</w:t>
+      </w:r>
+      <w:proofErr w:type="spellEnd"/>
+      <w:r>
+        <w:t>': 7678}</w:t>
+      </w:r>
+    </w:p>
+    <w:p>
+      <w:pPr>
+        <w:pStyle w:val="Code"/>
+        <w:framePr w:wrap="around"/>
+      </w:pPr>
+      <w:r>
+        <w:t xml:space="preserve">&gt;&gt;&gt; for name, phone in </w:t>
+      </w:r>
+      <w:proofErr w:type="spellStart"/>
+      <w:proofErr w:type="gramStart"/>
+      <w:r>
+        <w:t>table.items</w:t>
+      </w:r>
+      <w:proofErr w:type="spellEnd"/>
+      <w:proofErr w:type="gramEnd"/>
+      <w:r>
+        <w:t>():</w:t>
+      </w:r>
+    </w:p>
+    <w:p>
+      <w:pPr>
+        <w:pStyle w:val="Code"/>
+        <w:framePr w:wrap="around"/>
+      </w:pPr>
+      <w:r>
+        <w:t xml:space="preserve">...     </w:t>
+      </w:r>
+      <w:proofErr w:type="gramStart"/>
+      <w:r>
+        <w:t>print(</w:t>
+      </w:r>
+      <w:proofErr w:type="gramEnd"/>
+      <w:r>
+        <w:t>'{0:10} ==&gt; {1:10d}'.format(name, phone))</w:t>
+      </w:r>
+    </w:p>
+    <w:p>
+      <w:pPr>
+        <w:pStyle w:val="Code"/>
+        <w:framePr w:wrap="around"/>
+      </w:pPr>
+      <w:r>
+        <w:t>...</w:t>
+      </w:r>
+    </w:p>
+    <w:p>
+      <w:pPr>
+        <w:pStyle w:val="Code"/>
+        <w:framePr w:wrap="around"/>
+      </w:pPr>
+      <w:r>
+        <w:t>Jack       ==&gt;       4098</w:t>
+      </w:r>
+    </w:p>
+    <w:p>
+      <w:pPr>
+        <w:pStyle w:val="Code"/>
+        <w:framePr w:wrap="around"/>
+      </w:pPr>
+      <w:proofErr w:type="spellStart"/>
+      <w:r>
+        <w:t>Dcab</w:t>
+      </w:r>
+      <w:proofErr w:type="spellEnd"/>
+      <w:r>
+        <w:t xml:space="preserve">       ==&gt;       7678</w:t>
+      </w:r>
+    </w:p>
+    <w:p>
+      <w:pPr>
+        <w:pStyle w:val="Code"/>
+        <w:framePr w:wrap="around"/>
+      </w:pPr>
+      <w:proofErr w:type="spellStart"/>
+      <w:r>
+        <w:t>Sjoerd</w:t>
+      </w:r>
+      <w:proofErr w:type="spellEnd"/>
+      <w:r>
+        <w:t xml:space="preserve">     ==&gt;       4127</w:t>
+      </w:r>
+    </w:p>
+    <w:p/>
+    <w:p/>
+    <w:p/>
+    <w:p>
+      <w:pPr>
+        <w:pStyle w:val="Heading1"/>
+        <w:rPr>
+          <w:lang w:val="en-US"/>
+        </w:rPr>
+      </w:pPr>
+      <w:bookmarkStart w:id="0" w:name="_GoBack"/>
+      <w:r>
+        <w:rPr>
+          <w:lang w:val="en-US"/>
+        </w:rPr>
+        <w:t>Modules</w:t>
+      </w:r>
+    </w:p>
+    <w:p>
+      <w:pPr>
+        <w:pStyle w:val="Heading2"/>
+        <w:rPr>
+          <w:lang w:val="en-US"/>
+        </w:rPr>
+      </w:pPr>
+      <w:r>
+        <w:rPr>
+          <w:lang w:val="en-US"/>
+        </w:rPr>
+        <w:t>Package</w:t>
+      </w:r>
+    </w:p>
+    <w:p>
+      <w:pPr>
+        <w:rPr>
+          <w:lang w:val="en-US"/>
+        </w:rPr>
+      </w:pPr>
+    </w:p>
+    <w:bookmarkEnd w:id="0"/>
+    <w:p>
+      <w:pPr>
+        <w:pStyle w:val="Heading1"/>
+      </w:pPr>
+      <w:r>
         <w:lastRenderedPageBreak/>
-        <w:t>&gt;&gt;&gt; print('C:\some\name</w:t>
+        <w:t>Package management</w:t>
+      </w:r>
+    </w:p>
+    <w:p/>
+    <w:p/>
+    <w:p>
+      <w:pPr>
+        <w:pStyle w:val="Heading2"/>
+      </w:pPr>
+      <w:r>
+        <w:t>p</w:t>
+      </w:r>
+      <w:r>
+        <w:t>ip</w:t>
+      </w:r>
+    </w:p>
+    <w:p>
+      <w:pPr>
+        <w:rPr>
+          <w:lang w:val="en-US"/>
+        </w:rPr>
+      </w:pPr>
+      <w:r>
+        <w:rPr>
+          <w:lang w:val="en-US"/>
+        </w:rPr>
+        <w:t>install</w:t>
+      </w:r>
+    </w:p>
+    <w:p>
+      <w:pPr>
+        <w:rPr>
+          <w:lang w:val="en-US"/>
+        </w:rPr>
+      </w:pPr>
+      <w:r>
+        <w:rPr>
+          <w:lang w:val="en-US"/>
+        </w:rPr>
+        <w:t xml:space="preserve">pip install </w:t>
+      </w:r>
+      <w:proofErr w:type="spellStart"/>
+      <w:r>
+        <w:rPr>
+          <w:lang w:val="en-US"/>
+        </w:rPr>
+        <w:t>package_name</w:t>
+      </w:r>
+      <w:proofErr w:type="spellEnd"/>
+    </w:p>
+    <w:p>
+      <w:pPr>
+        <w:rPr>
+          <w:lang w:val="en-US"/>
+        </w:rPr>
+      </w:pPr>
+    </w:p>
+    <w:p>
+      <w:pPr>
+        <w:pStyle w:val="Code"/>
+        <w:framePr w:wrap="around"/>
+        <w:rPr>
+          <w:lang w:val="en-US"/>
+        </w:rPr>
+      </w:pPr>
+      <w:r>
+        <w:rPr>
+          <w:lang w:val="en-US"/>
+        </w:rPr>
+        <w:t xml:space="preserve">pip install </w:t>
+      </w:r>
+      <w:proofErr w:type="spellStart"/>
+      <w:r>
+        <w:rPr>
+          <w:lang w:val="en-US"/>
+        </w:rPr>
+        <w:t>SomePackage</w:t>
+      </w:r>
+      <w:proofErr w:type="spellEnd"/>
+      <w:r>
+        <w:rPr>
+          <w:lang w:val="en-US"/>
+        </w:rPr>
+        <w:t>==1.0.4    # specific version</w:t>
+      </w:r>
+    </w:p>
+    <w:p>
+      <w:pPr>
+        <w:pStyle w:val="Code"/>
+        <w:framePr w:wrap="around"/>
+        <w:rPr>
+          <w:lang w:val="en-US"/>
+        </w:rPr>
+      </w:pPr>
+      <w:r>
+        <w:rPr>
+          <w:lang w:val="en-US"/>
+        </w:rPr>
+        <w:t>pip install "</w:t>
+      </w:r>
+      <w:proofErr w:type="spellStart"/>
+      <w:r>
+        <w:rPr>
+          <w:lang w:val="en-US"/>
+        </w:rPr>
+        <w:t>SomePackage</w:t>
+      </w:r>
+      <w:proofErr w:type="spellEnd"/>
+      <w:r>
+        <w:rPr>
+          <w:lang w:val="en-US"/>
+        </w:rPr>
+        <w:t>&gt;=1.0.4</w:t>
       </w:r>
       <w:proofErr w:type="gramStart"/>
       <w:r>
-        <w:t>')  #</w:t>
+        <w:rPr>
+          <w:lang w:val="en-US"/>
+        </w:rPr>
+        <w:t>"  #</w:t>
       </w:r>
       <w:proofErr w:type="gramEnd"/>
       <w:r>
-        <w:t xml:space="preserve"> here \n means newline!</w:t>
-      </w:r>
-    </w:p>
-    <w:p>
-      <w:pPr>
-        <w:pStyle w:val="Code"/>
-        <w:framePr w:wrap="around"/>
-      </w:pPr>
-      <w:r>
-        <w:t>C:\some</w:t>
-      </w:r>
-    </w:p>
-    <w:p>
-      <w:pPr>
-        <w:pStyle w:val="Code"/>
-        <w:framePr w:wrap="around"/>
-      </w:pPr>
-      <w:proofErr w:type="spellStart"/>
-      <w:r>
-        <w:t>ame</w:t>
-      </w:r>
-      <w:proofErr w:type="spellEnd"/>
-    </w:p>
-    <w:p>
-      <w:pPr>
-        <w:pStyle w:val="Code"/>
-        <w:framePr w:wrap="around"/>
-      </w:pPr>
-      <w:r>
-        <w:t>&gt;&gt;&gt; print(</w:t>
-      </w:r>
-      <w:proofErr w:type="spellStart"/>
-      <w:proofErr w:type="gramStart"/>
-      <w:r>
-        <w:t>r'C</w:t>
-      </w:r>
-      <w:proofErr w:type="spellEnd"/>
-      <w:r>
-        <w:t>:\some\name</w:t>
-      </w:r>
-      <w:proofErr w:type="gramEnd"/>
-      <w:r>
-        <w:t>')  # note the r before the quote</w:t>
-      </w:r>
-    </w:p>
-    <w:p>
-      <w:pPr>
-        <w:pStyle w:val="Code"/>
-        <w:framePr w:wrap="around"/>
-      </w:pPr>
-      <w:r>
-        <w:t>C:\some\name</w:t>
-      </w:r>
-    </w:p>
-    <w:p/>
-    <w:p>
-      <w:r>
-        <w:t>Multiple lines</w:t>
-      </w:r>
-    </w:p>
-    <w:p>
-      <w:r>
-        <w:t>String literals can span multiple lines. One way is using triple-quotes: """...""" or '''...'''.</w:t>
-      </w:r>
-    </w:p>
-    <w:p>
-      <w:pPr>
-        <w:pStyle w:val="Code"/>
-        <w:framePr w:wrap="around"/>
-      </w:pPr>
-      <w:proofErr w:type="gramStart"/>
-      <w:r>
-        <w:t>print(</w:t>
-      </w:r>
-      <w:proofErr w:type="gramEnd"/>
-      <w:r>
-        <w:t>"""\</w:t>
-      </w:r>
-    </w:p>
-    <w:p>
-      <w:pPr>
-        <w:pStyle w:val="Code"/>
-        <w:framePr w:wrap="around"/>
-      </w:pPr>
-      <w:r>
-        <w:t>Usage: thingy [OPTIONS]</w:t>
-      </w:r>
-    </w:p>
-    <w:p>
-      <w:pPr>
-        <w:pStyle w:val="Code"/>
-        <w:framePr w:wrap="around"/>
-      </w:pPr>
-      <w:r>
-        <w:t xml:space="preserve">     -h                        Display this usage message</w:t>
-      </w:r>
-    </w:p>
-    <w:p>
-      <w:pPr>
-        <w:pStyle w:val="Code"/>
-        <w:framePr w:wrap="around"/>
-      </w:pPr>
-      <w:r>
-        <w:t xml:space="preserve">     -H hostname               </w:t>
-      </w:r>
-      <w:proofErr w:type="spellStart"/>
-      <w:r>
-        <w:t>Hostname</w:t>
-      </w:r>
-      <w:proofErr w:type="spellEnd"/>
-      <w:r>
-        <w:t xml:space="preserve"> to connect to</w:t>
-      </w:r>
-    </w:p>
-    <w:p>
-      <w:pPr>
-        <w:pStyle w:val="Code"/>
-        <w:framePr w:wrap="around"/>
-      </w:pPr>
-      <w:r>
-        <w:t>""")</w:t>
-      </w:r>
-    </w:p>
-    <w:p/>
-    <w:p/>
-    <w:p>
-      <w:pPr>
-        <w:pStyle w:val="Heading3"/>
-      </w:pPr>
-      <w:r>
-        <w:t>Concatenation</w:t>
-      </w:r>
-    </w:p>
-    <w:p/>
-    <w:p>
-      <w:pPr>
-        <w:pStyle w:val="Heading3"/>
-      </w:pPr>
-      <w:r>
-        <w:t>String and characters</w:t>
-      </w:r>
-    </w:p>
-    <w:p/>
-    <w:p>
-      <w:pPr>
-        <w:pStyle w:val="Heading3"/>
-      </w:pPr>
-      <w:r>
-        <w:t xml:space="preserve">String </w:t>
-      </w:r>
-      <w:r>
-        <w:t>formatting</w:t>
-      </w:r>
-    </w:p>
-    <w:p/>
-    <w:p>
-      <w:pPr>
-        <w:pStyle w:val="Heading2"/>
-      </w:pPr>
-      <w:r>
-        <w:t>Numbers</w:t>
-      </w:r>
-    </w:p>
-    <w:p>
-      <w:pPr>
-        <w:pStyle w:val="Code"/>
-        <w:framePr w:wrap="around"/>
-        <w:rPr>
-          <w:lang w:val="en-US"/>
-        </w:rPr>
-      </w:pPr>
-      <w:r>
-        <w:rPr>
-          <w:lang w:val="en-US"/>
-        </w:rPr>
-        <w:t>&gt;&gt;&gt; 2 + 2</w:t>
-      </w:r>
-    </w:p>
-    <w:p>
-      <w:pPr>
-        <w:pStyle w:val="Code"/>
-        <w:framePr w:wrap="around"/>
-        <w:rPr>
-          <w:lang w:val="en-US"/>
-        </w:rPr>
-      </w:pPr>
-      <w:r>
-        <w:rPr>
-          <w:lang w:val="en-US"/>
-        </w:rPr>
-        <w:t>4</w:t>
-      </w:r>
-    </w:p>
-    <w:p>
-      <w:pPr>
-        <w:pStyle w:val="Code"/>
-        <w:framePr w:wrap="around"/>
-        <w:rPr>
-          <w:lang w:val="en-US"/>
-        </w:rPr>
-      </w:pPr>
-      <w:r>
-        <w:rPr>
-          <w:lang w:val="en-US"/>
-        </w:rPr>
-        <w:t>&gt;&gt;&gt; 50 - 5*6</w:t>
-      </w:r>
-    </w:p>
-    <w:p>
-      <w:pPr>
-        <w:pStyle w:val="Code"/>
-        <w:framePr w:wrap="around"/>
-        <w:rPr>
-          <w:lang w:val="en-US"/>
-        </w:rPr>
-      </w:pPr>
-      <w:r>
-        <w:rPr>
-          <w:lang w:val="en-US"/>
-        </w:rPr>
-        <w:t>20</w:t>
-      </w:r>
-    </w:p>
-    <w:p>
-      <w:pPr>
-        <w:pStyle w:val="Code"/>
-        <w:framePr w:wrap="around"/>
-        <w:rPr>
-          <w:lang w:val="en-US"/>
-        </w:rPr>
-      </w:pPr>
-      <w:r>
-        <w:rPr>
-          <w:lang w:val="en-US"/>
-        </w:rPr>
-        <w:t>&gt;&gt;&gt; (50 - 5*6) / 4</w:t>
-      </w:r>
-    </w:p>
-    <w:p>
-      <w:pPr>
-        <w:pStyle w:val="Code"/>
-        <w:framePr w:wrap="around"/>
-        <w:rPr>
-          <w:lang w:val="en-US"/>
-        </w:rPr>
-      </w:pPr>
-      <w:r>
-        <w:rPr>
-          <w:lang w:val="en-US"/>
-        </w:rPr>
-        <w:t>5.0</w:t>
-      </w:r>
-    </w:p>
-    <w:p>
-      <w:pPr>
-        <w:pStyle w:val="Code"/>
-        <w:framePr w:wrap="around"/>
-        <w:rPr>
-          <w:lang w:val="en-US"/>
-        </w:rPr>
-      </w:pPr>
-      <w:r>
-        <w:rPr>
-          <w:lang w:val="en-US"/>
-        </w:rPr>
-        <w:t xml:space="preserve">&gt;&gt;&gt; 8 / </w:t>
-      </w:r>
-      <w:proofErr w:type="gramStart"/>
-      <w:r>
-        <w:rPr>
-          <w:lang w:val="en-US"/>
-        </w:rPr>
-        <w:t>5  #</w:t>
-      </w:r>
-      <w:proofErr w:type="gramEnd"/>
-      <w:r>
-        <w:rPr>
-          <w:lang w:val="en-US"/>
-        </w:rPr>
-        <w:t xml:space="preserve"> division always returns a floating point number</w:t>
-      </w:r>
-    </w:p>
-    <w:p>
-      <w:pPr>
-        <w:pStyle w:val="Code"/>
-        <w:framePr w:wrap="around"/>
-        <w:rPr>
-          <w:lang w:val="en-US"/>
-        </w:rPr>
-      </w:pPr>
-      <w:r>
-        <w:rPr>
-          <w:lang w:val="en-US"/>
-        </w:rPr>
-        <w:t>1.6</w:t>
-      </w:r>
-    </w:p>
-    <w:p>
-      <w:pPr>
-        <w:pStyle w:val="Code"/>
-        <w:framePr w:wrap="around"/>
-        <w:rPr>
-          <w:lang w:val="en-US"/>
-        </w:rPr>
-      </w:pPr>
-      <w:r>
-        <w:rPr>
-          <w:lang w:val="en-US"/>
-        </w:rPr>
-        <w:t xml:space="preserve">&gt;&gt;&gt; 17 / </w:t>
-      </w:r>
-      <w:proofErr w:type="gramStart"/>
-      <w:r>
-        <w:rPr>
-          <w:lang w:val="en-US"/>
-        </w:rPr>
-        <w:t>3  #</w:t>
-      </w:r>
-      <w:proofErr w:type="gramEnd"/>
-      <w:r>
-        <w:rPr>
-          <w:lang w:val="en-US"/>
-        </w:rPr>
-        <w:t xml:space="preserve"> classic division returns a float</w:t>
-      </w:r>
-    </w:p>
-    <w:p>
-      <w:pPr>
-        <w:pStyle w:val="Code"/>
-        <w:framePr w:wrap="around"/>
-        <w:rPr>
-          <w:lang w:val="en-US"/>
-        </w:rPr>
-      </w:pPr>
-      <w:r>
-        <w:rPr>
-          <w:lang w:val="en-US"/>
-        </w:rPr>
-        <w:t>5.666666666666667</w:t>
-      </w:r>
-    </w:p>
-    <w:p>
-      <w:pPr>
-        <w:pStyle w:val="Code"/>
-        <w:framePr w:wrap="around"/>
-        <w:rPr>
-          <w:lang w:val="en-US"/>
-        </w:rPr>
-      </w:pPr>
-      <w:r>
-        <w:rPr>
-          <w:lang w:val="en-US"/>
-        </w:rPr>
-        <w:t xml:space="preserve">&gt;&gt;&gt; 17 // </w:t>
-      </w:r>
-      <w:proofErr w:type="gramStart"/>
-      <w:r>
-        <w:rPr>
-          <w:lang w:val="en-US"/>
-        </w:rPr>
-        <w:t>3  #</w:t>
-      </w:r>
-      <w:proofErr w:type="gramEnd"/>
-      <w:r>
-        <w:rPr>
-          <w:lang w:val="en-US"/>
-        </w:rPr>
-        <w:t xml:space="preserve"> floor division discards the fractional part</w:t>
-      </w:r>
-    </w:p>
-    <w:p>
-      <w:pPr>
-        <w:pStyle w:val="Code"/>
-        <w:framePr w:wrap="around"/>
-        <w:rPr>
-          <w:lang w:val="en-US"/>
-        </w:rPr>
-      </w:pPr>
-      <w:r>
-        <w:rPr>
-          <w:lang w:val="en-US"/>
-        </w:rPr>
-        <w:t>5</w:t>
-      </w:r>
-    </w:p>
-    <w:p>
-      <w:pPr>
-        <w:pStyle w:val="Code"/>
-        <w:framePr w:wrap="around"/>
-        <w:rPr>
-          <w:lang w:val="en-US"/>
-        </w:rPr>
-      </w:pPr>
-      <w:r>
-        <w:rPr>
-          <w:lang w:val="en-US"/>
-        </w:rPr>
-        <w:t xml:space="preserve">&gt;&gt;&gt; 17 % </w:t>
-      </w:r>
-      <w:proofErr w:type="gramStart"/>
-      <w:r>
-        <w:rPr>
-          <w:lang w:val="en-US"/>
-        </w:rPr>
-        <w:t>3  #</w:t>
-      </w:r>
-      <w:proofErr w:type="gramEnd"/>
-      <w:r>
-        <w:rPr>
-          <w:lang w:val="en-US"/>
-        </w:rPr>
-        <w:t xml:space="preserve"> the % operator returns the remainder of the division</w:t>
-      </w:r>
-    </w:p>
-    <w:p>
-      <w:pPr>
-        <w:pStyle w:val="Code"/>
-        <w:framePr w:wrap="around"/>
-        <w:rPr>
-          <w:lang w:val="en-US"/>
-        </w:rPr>
-      </w:pPr>
-      <w:r>
-        <w:rPr>
-          <w:lang w:val="en-US"/>
-        </w:rPr>
-        <w:t>2</w:t>
-      </w:r>
-    </w:p>
-    <w:p>
-      <w:pPr>
-        <w:pStyle w:val="Code"/>
-        <w:framePr w:wrap="around"/>
-        <w:rPr>
-          <w:lang w:val="en-US"/>
-        </w:rPr>
-      </w:pPr>
-      <w:r>
-        <w:rPr>
-          <w:lang w:val="en-US"/>
-        </w:rPr>
-        <w:t xml:space="preserve">&gt;&gt;&gt; 5 * 3 + </w:t>
-      </w:r>
-      <w:proofErr w:type="gramStart"/>
-      <w:r>
-        <w:rPr>
-          <w:lang w:val="en-US"/>
-        </w:rPr>
-        <w:t>2  #</w:t>
-      </w:r>
-      <w:proofErr w:type="gramEnd"/>
-      <w:r>
-        <w:rPr>
-          <w:lang w:val="en-US"/>
-        </w:rPr>
-        <w:t xml:space="preserve"> result * divisor + remainder</w:t>
-      </w:r>
-    </w:p>
-    <w:p>
-      <w:pPr>
-        <w:pStyle w:val="Code"/>
-        <w:framePr w:wrap="around"/>
-        <w:rPr>
-          <w:lang w:val="en-US"/>
-        </w:rPr>
-      </w:pPr>
-      <w:r>
-        <w:rPr>
-          <w:lang w:val="en-US"/>
-        </w:rPr>
-        <w:t>17</w:t>
-      </w:r>
-    </w:p>
-    <w:p>
-      <w:pPr>
-        <w:pStyle w:val="Code"/>
-        <w:framePr w:wrap="around"/>
-        <w:rPr>
-          <w:lang w:val="en-US"/>
-        </w:rPr>
-      </w:pPr>
-      <w:r>
-        <w:rPr>
-          <w:lang w:val="en-US"/>
-        </w:rPr>
-        <w:t xml:space="preserve">&gt;&gt;&gt; 5 ** </w:t>
-      </w:r>
-      <w:proofErr w:type="gramStart"/>
-      <w:r>
-        <w:rPr>
-          <w:lang w:val="en-US"/>
-        </w:rPr>
-        <w:t>2  #</w:t>
-      </w:r>
-      <w:proofErr w:type="gramEnd"/>
-      <w:r>
-        <w:rPr>
-          <w:lang w:val="en-US"/>
-        </w:rPr>
-        <w:t xml:space="preserve"> 5 squared</w:t>
-      </w:r>
-    </w:p>
-    <w:p>
-      <w:pPr>
-        <w:pStyle w:val="Code"/>
-        <w:framePr w:wrap="around"/>
-        <w:rPr>
-          <w:lang w:val="en-US"/>
-        </w:rPr>
-      </w:pPr>
-      <w:r>
-        <w:rPr>
-          <w:lang w:val="en-US"/>
-        </w:rPr>
-        <w:t>25</w:t>
-      </w:r>
-    </w:p>
-    <w:p>
-      <w:pPr>
-        <w:pStyle w:val="Code"/>
-        <w:framePr w:wrap="around"/>
-        <w:rPr>
-          <w:lang w:val="en-US"/>
-        </w:rPr>
-      </w:pPr>
-      <w:r>
-        <w:rPr>
-          <w:lang w:val="en-US"/>
-        </w:rPr>
-        <w:t xml:space="preserve">&gt;&gt;&gt; 2 ** </w:t>
-      </w:r>
-      <w:proofErr w:type="gramStart"/>
-      <w:r>
-        <w:rPr>
-          <w:lang w:val="en-US"/>
-        </w:rPr>
-        <w:t>7  #</w:t>
-      </w:r>
-      <w:proofErr w:type="gramEnd"/>
-      <w:r>
-        <w:rPr>
-          <w:lang w:val="en-US"/>
-        </w:rPr>
-        <w:t xml:space="preserve"> 2 to the power of 7</w:t>
-      </w:r>
-    </w:p>
-    <w:p>
-      <w:pPr>
-        <w:pStyle w:val="Code"/>
-        <w:framePr w:wrap="around"/>
-        <w:rPr>
-          <w:lang w:val="en-US"/>
-        </w:rPr>
-      </w:pPr>
-      <w:r>
-        <w:rPr>
-          <w:lang w:val="en-US"/>
-        </w:rPr>
-        <w:t>128</w:t>
-      </w:r>
-    </w:p>
-    <w:p>
-      <w:pPr>
-        <w:rPr>
-          <w:lang w:val="en-US"/>
-        </w:rPr>
-      </w:pPr>
-    </w:p>
-    <w:p>
-      <w:pPr>
-        <w:rPr>
-          <w:lang w:val="en-US"/>
-        </w:rPr>
-      </w:pPr>
-    </w:p>
-    <w:p/>
-    <w:p>
-      <w:pPr>
-        <w:pStyle w:val="Heading3"/>
-      </w:pPr>
-      <w:r>
-        <w:t>Integer</w:t>
-      </w:r>
-    </w:p>
-    <w:p/>
-    <w:p>
-      <w:pPr>
-        <w:pStyle w:val="Heading3"/>
-      </w:pPr>
-      <w:r>
-        <w:t>Float</w:t>
-      </w:r>
-    </w:p>
-    <w:p/>
-    <w:p>
-      <w:pPr>
-        <w:pStyle w:val="Heading3"/>
-      </w:pPr>
-      <w:r>
-        <w:t>random</w:t>
-      </w:r>
-    </w:p>
-    <w:p/>
-    <w:p>
-      <w:pPr>
-        <w:pStyle w:val="Heading3"/>
-      </w:pPr>
-      <w:r>
-        <w:lastRenderedPageBreak/>
-        <w:t>Number formatting</w:t>
-      </w:r>
-    </w:p>
-    <w:p/>
-    <w:p>
-      <w:pPr>
-        <w:pStyle w:val="Heading3"/>
-      </w:pPr>
-      <w:r>
-        <w:t>Converting</w:t>
-      </w:r>
-    </w:p>
-    <w:p>
-      <w:proofErr w:type="gramStart"/>
-      <w:r>
-        <w:t>str(</w:t>
-      </w:r>
-      <w:proofErr w:type="gramEnd"/>
-      <w:r>
-        <w:t>)</w:t>
-      </w:r>
-    </w:p>
-    <w:p>
-      <w:proofErr w:type="gramStart"/>
-      <w:r>
-        <w:t>int(</w:t>
-      </w:r>
-      <w:proofErr w:type="gramEnd"/>
-      <w:r>
-        <w:t>)</w:t>
-      </w:r>
-    </w:p>
-    <w:p/>
-    <w:p>
-      <w:pPr>
-        <w:pStyle w:val="Heading2"/>
-      </w:pPr>
-      <w:r>
-        <w:t>Text</w:t>
-      </w:r>
-    </w:p>
-    <w:p>
-      <w:pPr>
-        <w:pStyle w:val="Heading3"/>
-      </w:pPr>
-      <w:r>
-        <w:t>Unicode and Encoding</w:t>
-      </w:r>
-    </w:p>
-    <w:p/>
-    <w:p>
-      <w:pPr>
-        <w:pStyle w:val="Heading3"/>
-      </w:pPr>
-      <w:r>
-        <w:t>Regular expression</w:t>
-      </w:r>
-    </w:p>
-    <w:p/>
-    <w:p/>
-    <w:p/>
-    <w:p/>
-    <w:p>
-      <w:pPr>
-        <w:pStyle w:val="Heading2"/>
-      </w:pPr>
-      <w:r>
-        <w:t>D</w:t>
-      </w:r>
-      <w:r>
-        <w:t>ate</w:t>
-      </w:r>
-      <w:r>
-        <w:t xml:space="preserve"> and </w:t>
-      </w:r>
-      <w:r>
-        <w:t>time</w:t>
-      </w:r>
-    </w:p>
-    <w:p/>
-    <w:p>
-      <w:pPr>
-        <w:pStyle w:val="Heading3"/>
-      </w:pPr>
-      <w:r>
-        <w:t>datetime module</w:t>
-      </w:r>
-    </w:p>
-    <w:p/>
-    <w:p>
-      <w:pPr>
-        <w:pStyle w:val="Heading3"/>
-      </w:pPr>
-      <w:r>
-        <w:t>t</w:t>
-      </w:r>
-      <w:r>
-        <w:t>ime</w:t>
-      </w:r>
-      <w:r>
-        <w:t xml:space="preserve"> module</w:t>
-      </w:r>
-    </w:p>
-    <w:p>
-      <w:pPr>
-        <w:pStyle w:val="Code"/>
-        <w:framePr w:wrap="around"/>
-      </w:pPr>
-      <w:r>
-        <w:t>&gt;&gt;&gt; import time</w:t>
-      </w:r>
-      <w:r>
-        <w:t xml:space="preserve"> #time is a module</w:t>
-      </w:r>
-    </w:p>
-    <w:p>
-      <w:pPr>
-        <w:pStyle w:val="Code"/>
-        <w:framePr w:wrap="around"/>
-      </w:pPr>
-      <w:r>
-        <w:t xml:space="preserve">&gt;&gt;&gt; </w:t>
-      </w:r>
-      <w:proofErr w:type="spellStart"/>
-      <w:proofErr w:type="gramStart"/>
-      <w:r>
-        <w:t>time.localtime</w:t>
-      </w:r>
-      <w:proofErr w:type="spellEnd"/>
-      <w:proofErr w:type="gramEnd"/>
-      <w:r>
-        <w:t>()</w:t>
-      </w:r>
-    </w:p>
-    <w:p>
-      <w:pPr>
-        <w:pStyle w:val="Code"/>
-        <w:framePr w:wrap="around"/>
-      </w:pPr>
-      <w:proofErr w:type="spellStart"/>
-      <w:proofErr w:type="gramStart"/>
-      <w:r>
-        <w:t>time.struct</w:t>
-      </w:r>
-      <w:proofErr w:type="gramEnd"/>
-      <w:r>
-        <w:t>_time</w:t>
-      </w:r>
-      <w:proofErr w:type="spellEnd"/>
-      <w:r>
-        <w:t>(</w:t>
-      </w:r>
-      <w:proofErr w:type="spellStart"/>
-      <w:r>
-        <w:t>tm_year</w:t>
-      </w:r>
-      <w:proofErr w:type="spellEnd"/>
-      <w:r>
-        <w:t xml:space="preserve">=2017, </w:t>
-      </w:r>
-      <w:proofErr w:type="spellStart"/>
-      <w:r>
-        <w:t>tm_mon</w:t>
-      </w:r>
-      <w:proofErr w:type="spellEnd"/>
-      <w:r>
-        <w:t xml:space="preserve">=1, </w:t>
-      </w:r>
-      <w:proofErr w:type="spellStart"/>
-      <w:r>
-        <w:t>tm_mday</w:t>
-      </w:r>
-      <w:proofErr w:type="spellEnd"/>
-      <w:r>
-        <w:t xml:space="preserve">=12, </w:t>
-      </w:r>
-      <w:proofErr w:type="spellStart"/>
-      <w:r>
-        <w:t>tm_hour</w:t>
-      </w:r>
-      <w:proofErr w:type="spellEnd"/>
-      <w:r>
-        <w:t xml:space="preserve">=13, </w:t>
-      </w:r>
-      <w:proofErr w:type="spellStart"/>
-      <w:r>
-        <w:t>tm_min</w:t>
-      </w:r>
-      <w:proofErr w:type="spellEnd"/>
-      <w:r>
-        <w:t xml:space="preserve">=25, </w:t>
-      </w:r>
-      <w:proofErr w:type="spellStart"/>
-      <w:r>
-        <w:t>tm_sec</w:t>
-      </w:r>
-      <w:proofErr w:type="spellEnd"/>
-      <w:r>
-        <w:t xml:space="preserve">=32, </w:t>
-      </w:r>
-      <w:proofErr w:type="spellStart"/>
-      <w:r>
-        <w:t>tm_wday</w:t>
-      </w:r>
-      <w:proofErr w:type="spellEnd"/>
-      <w:r>
-        <w:t xml:space="preserve">=3, </w:t>
-      </w:r>
-      <w:proofErr w:type="spellStart"/>
-      <w:r>
-        <w:t>tm_yday</w:t>
-      </w:r>
-      <w:proofErr w:type="spellEnd"/>
-      <w:r>
-        <w:t xml:space="preserve">=12, </w:t>
-      </w:r>
-      <w:proofErr w:type="spellStart"/>
-      <w:r>
-        <w:t>tm_isdst</w:t>
-      </w:r>
-      <w:proofErr w:type="spellEnd"/>
-      <w:r>
-        <w:t>=0)</w:t>
-      </w:r>
-    </w:p>
-    <w:p>
-      <w:pPr>
-        <w:pStyle w:val="Code"/>
-        <w:framePr w:wrap="around"/>
-      </w:pPr>
-      <w:r>
-        <w:t xml:space="preserve">&gt;&gt;&gt; </w:t>
-      </w:r>
-      <w:proofErr w:type="spellStart"/>
-      <w:proofErr w:type="gramStart"/>
-      <w:r>
-        <w:t>time.asctime</w:t>
-      </w:r>
-      <w:proofErr w:type="spellEnd"/>
-      <w:proofErr w:type="gramEnd"/>
-      <w:r>
-        <w:t>()</w:t>
-      </w:r>
-    </w:p>
-    <w:p>
-      <w:pPr>
-        <w:pStyle w:val="Code"/>
-        <w:framePr w:wrap="around"/>
-      </w:pPr>
-      <w:r>
-        <w:t>'Thu Jan 12 13:26:56 2017'</w:t>
-      </w:r>
-    </w:p>
-    <w:p/>
-    <w:p/>
-    <w:p>
-      <w:pPr>
-        <w:pStyle w:val="Heading2"/>
-      </w:pPr>
-      <w:r>
-        <w:t>Equality</w:t>
-      </w:r>
-    </w:p>
-    <w:p/>
-    <w:p>
-      <w:pPr>
-        <w:pStyle w:val="Heading2"/>
-      </w:pPr>
-      <w:r>
-        <w:t>Comparison</w:t>
-      </w:r>
-    </w:p>
-    <w:p/>
-    <w:p>
-      <w:pPr>
-        <w:pStyle w:val="Heading2"/>
-      </w:pPr>
-      <w:r>
-        <w:t>Control flow</w:t>
-      </w:r>
-    </w:p>
-    <w:p>
-      <w:pPr>
-        <w:pStyle w:val="Heading3"/>
-      </w:pPr>
-      <w:r>
-        <w:t>if</w:t>
-      </w:r>
-    </w:p>
-    <w:p/>
-    <w:p>
-      <w:pPr>
-        <w:pStyle w:val="Heading3"/>
-      </w:pPr>
-      <w:r>
-        <w:t>for</w:t>
-      </w:r>
-    </w:p>
-    <w:p>
-      <w:r>
-        <w:t>numbers</w:t>
-      </w:r>
-    </w:p>
-    <w:p>
-      <w:proofErr w:type="gramStart"/>
-      <w:r>
-        <w:t>range(</w:t>
-      </w:r>
-      <w:proofErr w:type="spellStart"/>
-      <w:proofErr w:type="gramEnd"/>
-      <w:r>
-        <w:t>gt_eq</w:t>
-      </w:r>
-      <w:proofErr w:type="spellEnd"/>
-      <w:r>
-        <w:t xml:space="preserve">, </w:t>
-      </w:r>
-      <w:proofErr w:type="spellStart"/>
-      <w:r>
-        <w:t>lt</w:t>
-      </w:r>
-      <w:proofErr w:type="spellEnd"/>
-      <w:r>
-        <w:t>, step)</w:t>
-      </w:r>
-    </w:p>
-    <w:p/>
-    <w:p>
-      <w:r>
-        <w:t>collection</w:t>
-      </w:r>
-    </w:p>
-    <w:p/>
-    <w:p/>
-    <w:p>
-      <w:pPr>
-        <w:pStyle w:val="Heading3"/>
-      </w:pPr>
-      <w:r>
-        <w:t>while</w:t>
-      </w:r>
-    </w:p>
-    <w:p/>
-    <w:p/>
-    <w:p>
-      <w:pPr>
-        <w:pStyle w:val="Heading3"/>
-      </w:pPr>
-      <w:r>
-        <w:t>exception</w:t>
-      </w:r>
-    </w:p>
-    <w:p/>
-    <w:p>
-      <w:pPr>
-        <w:pStyle w:val="Heading1"/>
-      </w:pPr>
-      <w:r>
-        <w:lastRenderedPageBreak/>
-        <w:t>Function</w:t>
-      </w:r>
-    </w:p>
-    <w:p>
-      <w:pPr>
-        <w:pStyle w:val="Heading2"/>
-      </w:pPr>
-      <w:r>
-        <w:t>Input</w:t>
-      </w:r>
-    </w:p>
-    <w:p>
-      <w:pPr>
-        <w:pStyle w:val="Heading3"/>
-      </w:pPr>
-      <w:r>
-        <w:t>Parameter</w:t>
-      </w:r>
-    </w:p>
-    <w:p/>
-    <w:p>
-      <w:pPr>
-        <w:pStyle w:val="Heading3"/>
-      </w:pPr>
-      <w:r>
-        <w:t>Arguments</w:t>
-      </w:r>
-    </w:p>
-    <w:p/>
-    <w:p/>
-    <w:p>
-      <w:pPr>
-        <w:pStyle w:val="Heading2"/>
-      </w:pPr>
-      <w:r>
-        <w:t>Output</w:t>
-      </w:r>
-    </w:p>
-    <w:p>
-      <w:pPr>
-        <w:pStyle w:val="Heading3"/>
-      </w:pPr>
-      <w:r>
-        <w:t>Void</w:t>
-      </w:r>
-    </w:p>
-    <w:p/>
-    <w:p>
-      <w:pPr>
-        <w:pStyle w:val="Heading3"/>
-      </w:pPr>
-      <w:r>
-        <w:t>Return</w:t>
-      </w:r>
-    </w:p>
-    <w:p/>
-    <w:p/>
-    <w:p>
-      <w:pPr>
-        <w:pStyle w:val="Heading1"/>
-      </w:pPr>
-      <w:r>
-        <w:t>Collections</w:t>
-      </w:r>
-    </w:p>
-    <w:p/>
-    <w:p>
-      <w:pPr>
-        <w:pStyle w:val="Heading2"/>
-      </w:pPr>
-      <w:r>
-        <w:t>List</w:t>
-      </w:r>
-    </w:p>
-    <w:p/>
-    <w:p>
-      <w:pPr>
-        <w:pStyle w:val="Heading2"/>
-      </w:pPr>
-      <w:r>
-        <w:t>Dictionary</w:t>
-      </w:r>
-    </w:p>
-    <w:p/>
-    <w:p>
-      <w:pPr>
-        <w:pStyle w:val="Heading2"/>
-      </w:pPr>
-      <w:r>
-        <w:t>Set</w:t>
-      </w:r>
-    </w:p>
-    <w:p/>
-    <w:p>
-      <w:pPr>
-        <w:pStyle w:val="Heading2"/>
-      </w:pPr>
-      <w:r>
-        <w:t>Tuple</w:t>
-      </w:r>
-    </w:p>
-    <w:p>
-      <w:pPr>
-        <w:pStyle w:val="Heading3"/>
-      </w:pPr>
-      <w:r>
-        <w:t>for</w:t>
-      </w:r>
-    </w:p>
-    <w:p>
-      <w:pPr>
-        <w:pStyle w:val="Code"/>
-        <w:framePr w:wrap="around"/>
-      </w:pPr>
-      <w:r>
-        <w:t>&gt;&gt;&gt; table = {'</w:t>
-      </w:r>
-      <w:proofErr w:type="spellStart"/>
-      <w:r>
-        <w:t>Sjoerd</w:t>
-      </w:r>
-      <w:proofErr w:type="spellEnd"/>
-      <w:r>
-        <w:t>': 4127, 'Jack': 4098, '</w:t>
-      </w:r>
-      <w:proofErr w:type="spellStart"/>
-      <w:r>
-        <w:t>Dcab</w:t>
-      </w:r>
-      <w:proofErr w:type="spellEnd"/>
-      <w:r>
-        <w:t>': 7678}</w:t>
-      </w:r>
-    </w:p>
-    <w:p>
-      <w:pPr>
-        <w:pStyle w:val="Code"/>
-        <w:framePr w:wrap="around"/>
-      </w:pPr>
-      <w:r>
-        <w:t xml:space="preserve">&gt;&gt;&gt; for name, phone in </w:t>
-      </w:r>
-      <w:proofErr w:type="spellStart"/>
-      <w:proofErr w:type="gramStart"/>
-      <w:r>
-        <w:t>table.items</w:t>
-      </w:r>
-      <w:proofErr w:type="spellEnd"/>
-      <w:proofErr w:type="gramEnd"/>
-      <w:r>
-        <w:t>():</w:t>
-      </w:r>
-    </w:p>
-    <w:p>
-      <w:pPr>
-        <w:pStyle w:val="Code"/>
-        <w:framePr w:wrap="around"/>
-      </w:pPr>
-      <w:r>
-        <w:t xml:space="preserve">...     </w:t>
-      </w:r>
-      <w:proofErr w:type="gramStart"/>
-      <w:r>
-        <w:t>print(</w:t>
-      </w:r>
-      <w:proofErr w:type="gramEnd"/>
-      <w:r>
-        <w:t>'{0:10} ==&gt; {1:10d}'.format(name, phone))</w:t>
-      </w:r>
-    </w:p>
-    <w:p>
-      <w:pPr>
-        <w:pStyle w:val="Code"/>
-        <w:framePr w:wrap="around"/>
-      </w:pPr>
-      <w:r>
-        <w:t>...</w:t>
-      </w:r>
-    </w:p>
-    <w:p>
-      <w:pPr>
-        <w:pStyle w:val="Code"/>
-        <w:framePr w:wrap="around"/>
-      </w:pPr>
-      <w:r>
-        <w:t>Jack       ==&gt;       4098</w:t>
-      </w:r>
-    </w:p>
-    <w:p>
-      <w:pPr>
-        <w:pStyle w:val="Code"/>
-        <w:framePr w:wrap="around"/>
-      </w:pPr>
-      <w:proofErr w:type="spellStart"/>
-      <w:r>
-        <w:t>Dcab</w:t>
-      </w:r>
-      <w:proofErr w:type="spellEnd"/>
-      <w:r>
-        <w:t xml:space="preserve">       ==&gt;       7678</w:t>
-      </w:r>
-    </w:p>
-    <w:p>
-      <w:pPr>
-        <w:pStyle w:val="Code"/>
-        <w:framePr w:wrap="around"/>
-      </w:pPr>
-      <w:proofErr w:type="spellStart"/>
-      <w:r>
-        <w:t>Sjoerd</w:t>
-      </w:r>
-      <w:proofErr w:type="spellEnd"/>
-      <w:r>
-        <w:t xml:space="preserve">     ==&gt;       4127</w:t>
-      </w:r>
-    </w:p>
-    <w:p/>
-    <w:p/>
-    <w:p/>
-    <w:p>
-      <w:pPr>
-        <w:pStyle w:val="Heading1"/>
-      </w:pPr>
-      <w:r>
-        <w:t>Package management</w:t>
-      </w:r>
-    </w:p>
-    <w:p/>
-    <w:p/>
-    <w:p>
-      <w:pPr>
-        <w:pStyle w:val="Heading2"/>
-      </w:pPr>
-      <w:r>
-        <w:t>p</w:t>
-      </w:r>
-      <w:r>
-        <w:t>ip</w:t>
-      </w:r>
-    </w:p>
-    <w:p>
-      <w:pPr>
-        <w:rPr>
-          <w:lang w:val="en-US"/>
-        </w:rPr>
-      </w:pPr>
-      <w:r>
-        <w:rPr>
-          <w:lang w:val="en-US"/>
-        </w:rPr>
-        <w:t>install</w:t>
-      </w:r>
-    </w:p>
-    <w:p>
-      <w:pPr>
-        <w:rPr>
-          <w:lang w:val="en-US"/>
-        </w:rPr>
-      </w:pPr>
-      <w:r>
-        <w:rPr>
-          <w:lang w:val="en-US"/>
-        </w:rPr>
-        <w:t xml:space="preserve">pip install </w:t>
-      </w:r>
-      <w:proofErr w:type="spellStart"/>
-      <w:r>
-        <w:rPr>
-          <w:lang w:val="en-US"/>
-        </w:rPr>
-        <w:t>package_name</w:t>
-      </w:r>
-      <w:proofErr w:type="spellEnd"/>
-    </w:p>
-    <w:p>
-      <w:pPr>
-        <w:rPr>
-          <w:lang w:val="en-US"/>
-        </w:rPr>
-      </w:pPr>
-    </w:p>
-    <w:p>
-      <w:pPr>
-        <w:pStyle w:val="Code"/>
-        <w:framePr w:wrap="around"/>
-        <w:rPr>
-          <w:lang w:val="en-US"/>
-        </w:rPr>
-      </w:pPr>
-      <w:r>
-        <w:rPr>
-          <w:lang w:val="en-US"/>
-        </w:rPr>
-        <w:t xml:space="preserve">pip install </w:t>
-      </w:r>
-      <w:proofErr w:type="spellStart"/>
-      <w:r>
-        <w:rPr>
-          <w:lang w:val="en-US"/>
-        </w:rPr>
-        <w:t>SomePackage</w:t>
-      </w:r>
-      <w:proofErr w:type="spellEnd"/>
-      <w:r>
-        <w:rPr>
-          <w:lang w:val="en-US"/>
-        </w:rPr>
-        <w:t>==1.0.4    # specific version</w:t>
-      </w:r>
-    </w:p>
-    <w:p>
-      <w:pPr>
-        <w:pStyle w:val="Code"/>
-        <w:framePr w:wrap="around"/>
-        <w:rPr>
-          <w:lang w:val="en-US"/>
-        </w:rPr>
-      </w:pPr>
-      <w:r>
-        <w:rPr>
-          <w:lang w:val="en-US"/>
-        </w:rPr>
-        <w:t>pip install "</w:t>
-      </w:r>
-      <w:proofErr w:type="spellStart"/>
-      <w:r>
-        <w:rPr>
-          <w:lang w:val="en-US"/>
-        </w:rPr>
-        <w:t>SomePackage</w:t>
-      </w:r>
-      <w:proofErr w:type="spellEnd"/>
-      <w:r>
-        <w:rPr>
-          <w:lang w:val="en-US"/>
-        </w:rPr>
-        <w:t>&gt;=1.0.4</w:t>
-      </w:r>
-      <w:proofErr w:type="gramStart"/>
-      <w:r>
-        <w:rPr>
-          <w:lang w:val="en-US"/>
-        </w:rPr>
-        <w:t>"  #</w:t>
-      </w:r>
-      <w:proofErr w:type="gramEnd"/>
-      <w:r>
         <w:rPr>
           <w:lang w:val="en-US"/>
         </w:rPr>
@@ -1851,7 +1953,6 @@
         <w:rPr>
           <w:lang w:val="en-US"/>
         </w:rPr>
-        <w:lastRenderedPageBreak/>
         <w:t>pip install --trusted-host pypi.python.org</w:t>
       </w:r>
       <w:r>
@@ -2272,14 +2373,15 @@
         <w:rPr>
           <w:lang w:val="en-US"/>
         </w:rPr>
-        <w:t xml:space="preserve">Python </w:t>
-      </w:r>
-      <w:r>
-        <w:rPr>
-          <w:lang w:val="en-US"/>
-        </w:rPr>
-        <w:t>Application</w:t>
-      </w:r>
+        <w:t>Resources</w:t>
+      </w:r>
+    </w:p>
+    <w:p>
+      <w:pPr>
+        <w:rPr>
+          <w:lang w:val="en-US"/>
+        </w:rPr>
+      </w:pPr>
     </w:p>
     <w:p>
       <w:pPr>
@@ -2292,57 +2394,8 @@
         <w:rPr>
           <w:lang w:val="en-US"/>
         </w:rPr>
-        <w:t>Package</w:t>
-      </w:r>
-    </w:p>
-    <w:p>
-      <w:pPr>
-        <w:rPr>
-          <w:lang w:val="en-US"/>
-        </w:rPr>
-      </w:pPr>
-    </w:p>
-    <w:p>
-      <w:pPr>
-        <w:pStyle w:val="Heading1"/>
-        <w:rPr>
-          <w:lang w:val="en-US"/>
-        </w:rPr>
-      </w:pPr>
-      <w:r>
-        <w:rPr>
-          <w:lang w:val="en-US"/>
-        </w:rPr>
-        <w:t>Resources</w:t>
-      </w:r>
-    </w:p>
-    <w:p>
-      <w:pPr>
-        <w:rPr>
-          <w:lang w:val="en-US"/>
-        </w:rPr>
-      </w:pPr>
-    </w:p>
-    <w:p>
-      <w:pPr>
-        <w:pStyle w:val="Heading2"/>
-        <w:rPr>
-          <w:lang w:val="en-US"/>
-        </w:rPr>
-      </w:pPr>
-      <w:r>
-        <w:rPr>
-          <w:lang w:val="en-US"/>
-        </w:rPr>
-        <w:t>Community</w:t>
-      </w:r>
-    </w:p>
-    <w:p>
-      <w:pPr>
-        <w:rPr>
-          <w:lang w:val="en-US"/>
-        </w:rPr>
-      </w:pPr>
+        <w:t>Official</w:t>
+      </w:r>
     </w:p>
     <w:p>
       <w:pPr>
@@ -2356,7 +2409,7 @@
             <w:rStyle w:val="Hyperlink"/>
             <w:lang w:val="en-US"/>
           </w:rPr>
-          <w:t>http://effbot.org</w:t>
+          <w:t>https://docs.python.org/3/</w:t>
         </w:r>
       </w:hyperlink>
     </w:p>
@@ -2376,42 +2429,149 @@
     </w:p>
     <w:p>
       <w:pPr>
-        <w:rPr>
-          <w:lang w:val="en-US"/>
-        </w:rPr>
-      </w:pPr>
-      <w:r>
-        <w:rPr>
-          <w:lang w:val="en-US"/>
-        </w:rPr>
-        <w:t>http://inventwithpython.com/bookshelf/</w:t>
-      </w:r>
-    </w:p>
-    <w:p>
-      <w:pPr>
-        <w:rPr>
-          <w:lang w:val="en-US"/>
-        </w:rPr>
-      </w:pPr>
-      <w:r>
-        <w:rPr>
-          <w:lang w:val="en-US"/>
-        </w:rPr>
-        <w:t>https://docs.python.org/3/</w:t>
-      </w:r>
-    </w:p>
-    <w:p>
-      <w:pPr>
-        <w:rPr>
-          <w:lang w:val="en-US"/>
-        </w:rPr>
-      </w:pPr>
-      <w:r>
-        <w:rPr>
-          <w:lang w:val="en-US"/>
-        </w:rPr>
-        <w:t>http://learnpythonthehardway.org/</w:t>
-      </w:r>
+        <w:pStyle w:val="Heading2"/>
+        <w:rPr>
+          <w:lang w:val="en-US"/>
+        </w:rPr>
+      </w:pPr>
+      <w:r>
+        <w:rPr>
+          <w:lang w:val="en-US"/>
+        </w:rPr>
+        <w:t>Community</w:t>
+      </w:r>
+    </w:p>
+    <w:p>
+      <w:pPr>
+        <w:rPr>
+          <w:lang w:val="en-US"/>
+        </w:rPr>
+      </w:pPr>
+    </w:p>
+    <w:p>
+      <w:pPr>
+        <w:rPr>
+          <w:lang w:val="en-US"/>
+        </w:rPr>
+      </w:pPr>
+      <w:hyperlink r:id="rId7" w:history="1">
+        <w:r>
+          <w:rPr>
+            <w:rStyle w:val="Hyperlink"/>
+            <w:lang w:val="en-US"/>
+          </w:rPr>
+          <w:t>http://eff</w:t>
+        </w:r>
+        <w:r>
+          <w:rPr>
+            <w:rStyle w:val="Hyperlink"/>
+            <w:lang w:val="en-US"/>
+          </w:rPr>
+          <w:t>b</w:t>
+        </w:r>
+        <w:r>
+          <w:rPr>
+            <w:rStyle w:val="Hyperlink"/>
+            <w:lang w:val="en-US"/>
+          </w:rPr>
+          <w:t>ot.org</w:t>
+        </w:r>
+      </w:hyperlink>
+    </w:p>
+    <w:p>
+      <w:pPr>
+        <w:rPr>
+          <w:lang w:val="en-US"/>
+        </w:rPr>
+      </w:pPr>
+    </w:p>
+    <w:p>
+      <w:pPr>
+        <w:rPr>
+          <w:lang w:val="en-US"/>
+        </w:rPr>
+      </w:pPr>
+    </w:p>
+    <w:p>
+      <w:pPr>
+        <w:rPr>
+          <w:lang w:val="en-US"/>
+        </w:rPr>
+      </w:pPr>
+      <w:hyperlink r:id="rId8" w:history="1">
+        <w:r>
+          <w:rPr>
+            <w:rStyle w:val="Hyperlink"/>
+            <w:lang w:val="en-US"/>
+          </w:rPr>
+          <w:t>http://inventwithpython.c</w:t>
+        </w:r>
+        <w:r>
+          <w:rPr>
+            <w:rStyle w:val="Hyperlink"/>
+            <w:lang w:val="en-US"/>
+          </w:rPr>
+          <w:t>o</w:t>
+        </w:r>
+        <w:r>
+          <w:rPr>
+            <w:rStyle w:val="Hyperlink"/>
+            <w:lang w:val="en-US"/>
+          </w:rPr>
+          <w:t>m/bookshelf/</w:t>
+        </w:r>
+      </w:hyperlink>
+    </w:p>
+    <w:p>
+      <w:pPr>
+        <w:rPr>
+          <w:lang w:val="en-US"/>
+        </w:rPr>
+      </w:pPr>
+    </w:p>
+    <w:p>
+      <w:pPr>
+        <w:rPr>
+          <w:lang w:val="en-US"/>
+        </w:rPr>
+      </w:pPr>
+    </w:p>
+    <w:p>
+      <w:pPr>
+        <w:rPr>
+          <w:lang w:val="en-US"/>
+        </w:rPr>
+      </w:pPr>
+      <w:hyperlink r:id="rId9" w:history="1">
+        <w:r>
+          <w:rPr>
+            <w:rStyle w:val="Hyperlink"/>
+            <w:lang w:val="en-US"/>
+          </w:rPr>
+          <w:t>http://learnpytho</w:t>
+        </w:r>
+        <w:r>
+          <w:rPr>
+            <w:rStyle w:val="Hyperlink"/>
+            <w:lang w:val="en-US"/>
+          </w:rPr>
+          <w:t>n</w:t>
+        </w:r>
+        <w:r>
+          <w:rPr>
+            <w:rStyle w:val="Hyperlink"/>
+            <w:lang w:val="en-US"/>
+          </w:rPr>
+          <w:t>thehardway.org/</w:t>
+        </w:r>
+      </w:hyperlink>
+    </w:p>
+    <w:p>
+      <w:pPr>
+        <w:rPr>
+          <w:lang w:val="en-US"/>
+        </w:rPr>
+      </w:pPr>
     </w:p>
     <w:sectPr>
       <w:type w:val="continuous"/>
@@ -2665,6 +2825,7 @@
     <w:lsdException w:name="HTML Sample" w:semiHidden="1" w:unhideWhenUsed="1"/>
     <w:lsdException w:name="HTML Typewriter" w:semiHidden="1" w:unhideWhenUsed="1"/>
     <w:lsdException w:name="HTML Variable" w:semiHidden="1" w:unhideWhenUsed="1"/>
+    <w:lsdException w:name="Normal Table" w:semiHidden="1" w:unhideWhenUsed="1"/>
     <w:lsdException w:name="annotation subject" w:semiHidden="1" w:unhideWhenUsed="1"/>
     <w:lsdException w:name="No List" w:semiHidden="1" w:unhideWhenUsed="1"/>
     <w:lsdException w:name="Outline List 1" w:semiHidden="1" w:unhideWhenUsed="1"/>
@@ -2709,6 +2870,7 @@
     <w:lsdException w:name="Table Professional" w:semiHidden="1" w:unhideWhenUsed="1"/>
     <w:lsdException w:name="Table Subtle 1" w:semiHidden="1" w:unhideWhenUsed="1"/>
     <w:lsdException w:name="Table Subtle 2" w:semiHidden="1" w:unhideWhenUsed="1"/>
+    <w:lsdException w:name="Table Web 1" w:semiHidden="1" w:unhideWhenUsed="1"/>
     <w:lsdException w:name="Table Web 2" w:semiHidden="1" w:unhideWhenUsed="1"/>
     <w:lsdException w:name="Table Web 3" w:semiHidden="1" w:unhideWhenUsed="1"/>
     <w:lsdException w:name="Balloon Text" w:semiHidden="1" w:unhideWhenUsed="1"/>
@@ -3004,6 +3166,28 @@
       <w:szCs w:val="24"/>
     </w:rPr>
   </w:style>
+  <w:style w:type="paragraph" w:styleId="Heading4">
+    <w:name w:val="heading 4"/>
+    <w:basedOn w:val="Normal"/>
+    <w:next w:val="Normal"/>
+    <w:link w:val="Heading4Char"/>
+    <w:uiPriority w:val="9"/>
+    <w:unhideWhenUsed/>
+    <w:qFormat/>
+    <w:rsid w:val="00291CFC"/>
+    <w:pPr>
+      <w:keepNext/>
+      <w:keepLines/>
+      <w:spacing w:before="40"/>
+      <w:outlineLvl w:val="3"/>
+    </w:pPr>
+    <w:rPr>
+      <w:rFonts w:asciiTheme="majorHAnsi" w:eastAsiaTheme="majorEastAsia" w:hAnsiTheme="majorHAnsi" w:cstheme="majorBidi"/>
+      <w:i/>
+      <w:iCs/>
+      <w:color w:val="365F91" w:themeColor="accent1" w:themeShade="BF"/>
+    </w:rPr>
+  </w:style>
   <w:style w:type="character" w:default="1" w:styleId="DefaultParagraphFont">
     <w:name w:val="Default Paragraph Font"/>
     <w:uiPriority w:val="1"/>
@@ -3117,6 +3301,43 @@
       <w:color w:val="243F60" w:themeColor="accent1" w:themeShade="7F"/>
       <w:sz w:val="24"/>
       <w:szCs w:val="24"/>
+    </w:rPr>
+  </w:style>
+  <w:style w:type="character" w:styleId="UnresolvedMention">
+    <w:name w:val="Unresolved Mention"/>
+    <w:basedOn w:val="DefaultParagraphFont"/>
+    <w:uiPriority w:val="99"/>
+    <w:semiHidden/>
+    <w:unhideWhenUsed/>
+    <w:rsid w:val="00062215"/>
+    <w:rPr>
+      <w:color w:val="605E5C"/>
+      <w:shd w:val="clear" w:color="auto" w:fill="E1DFDD"/>
+    </w:rPr>
+  </w:style>
+  <w:style w:type="character" w:styleId="FollowedHyperlink">
+    <w:name w:val="FollowedHyperlink"/>
+    <w:basedOn w:val="DefaultParagraphFont"/>
+    <w:uiPriority w:val="99"/>
+    <w:semiHidden/>
+    <w:unhideWhenUsed/>
+    <w:rsid w:val="00544DAC"/>
+    <w:rPr>
+      <w:color w:val="800080" w:themeColor="followedHyperlink"/>
+      <w:u w:val="single"/>
+    </w:rPr>
+  </w:style>
+  <w:style w:type="character" w:customStyle="1" w:styleId="Heading4Char">
+    <w:name w:val="Heading 4 Char"/>
+    <w:basedOn w:val="DefaultParagraphFont"/>
+    <w:link w:val="Heading4"/>
+    <w:uiPriority w:val="9"/>
+    <w:rsid w:val="00291CFC"/>
+    <w:rPr>
+      <w:rFonts w:asciiTheme="majorHAnsi" w:eastAsiaTheme="majorEastAsia" w:hAnsiTheme="majorHAnsi" w:cstheme="majorBidi"/>
+      <w:i/>
+      <w:iCs/>
+      <w:color w:val="365F91" w:themeColor="accent1" w:themeShade="BF"/>
     </w:rPr>
   </w:style>
 </w:styles>

--- a/00.docs/Basics.docx
+++ b/00.docs/Basics.docx
@@ -1376,6 +1376,12 @@
       </w:r>
     </w:p>
     <w:p>
+      <w:r>
+        <w:t>The foundation of algorithm.</w:t>
+      </w:r>
+    </w:p>
+    <w:p/>
+    <w:p>
       <w:pPr>
         <w:pStyle w:val="Heading2"/>
       </w:pPr>
@@ -1415,6 +1421,7 @@
         <w:pStyle w:val="Heading3"/>
       </w:pPr>
       <w:r>
+        <w:lastRenderedPageBreak/>
         <w:t>for</w:t>
       </w:r>
     </w:p>
@@ -1543,6 +1550,82 @@
         <w:t>Collections</w:t>
       </w:r>
     </w:p>
+    <w:p>
+      <w:r>
+        <w:t>Collection is for</w:t>
+      </w:r>
+    </w:p>
+    <w:p>
+      <w:pPr>
+        <w:pStyle w:val="ListParagraph"/>
+        <w:numPr>
+          <w:ilvl w:val="0"/>
+          <w:numId w:val="2"/>
+        </w:numPr>
+      </w:pPr>
+      <w:r>
+        <w:t>Storing elements</w:t>
+      </w:r>
+    </w:p>
+    <w:p>
+      <w:pPr>
+        <w:pStyle w:val="ListParagraph"/>
+        <w:numPr>
+          <w:ilvl w:val="0"/>
+          <w:numId w:val="2"/>
+        </w:numPr>
+      </w:pPr>
+      <w:r>
+        <w:t xml:space="preserve">Retrieving </w:t>
+      </w:r>
+      <w:r>
+        <w:t xml:space="preserve">unique </w:t>
+      </w:r>
+      <w:r>
+        <w:t>element stored inside</w:t>
+      </w:r>
+      <w:r>
+        <w:t xml:space="preserve"> by index, key</w:t>
+      </w:r>
+    </w:p>
+    <w:p>
+      <w:pPr>
+        <w:pStyle w:val="ListParagraph"/>
+        <w:numPr>
+          <w:ilvl w:val="0"/>
+          <w:numId w:val="2"/>
+        </w:numPr>
+      </w:pPr>
+      <w:r>
+        <w:t>Filtering elements inside</w:t>
+      </w:r>
+      <w:bookmarkStart w:id="0" w:name="_GoBack"/>
+      <w:bookmarkEnd w:id="0"/>
+    </w:p>
+    <w:p>
+      <w:pPr>
+        <w:pStyle w:val="ListParagraph"/>
+        <w:numPr>
+          <w:ilvl w:val="0"/>
+          <w:numId w:val="2"/>
+        </w:numPr>
+      </w:pPr>
+      <w:r>
+        <w:t>Updating elements</w:t>
+      </w:r>
+    </w:p>
+    <w:p>
+      <w:pPr>
+        <w:pStyle w:val="ListParagraph"/>
+        <w:numPr>
+          <w:ilvl w:val="0"/>
+          <w:numId w:val="2"/>
+        </w:numPr>
+      </w:pPr>
+      <w:r>
+        <w:t>Remove elements</w:t>
+      </w:r>
+    </w:p>
     <w:p/>
     <w:p>
       <w:pPr>
@@ -1704,7 +1787,6 @@
           <w:lang w:val="en-US"/>
         </w:rPr>
       </w:pPr>
-      <w:bookmarkStart w:id="0" w:name="_GoBack"/>
       <w:r>
         <w:rPr>
           <w:lang w:val="en-US"/>
@@ -1733,13 +1815,11 @@
         </w:rPr>
       </w:pPr>
     </w:p>
-    <w:bookmarkEnd w:id="0"/>
     <w:p>
       <w:pPr>
         <w:pStyle w:val="Heading1"/>
       </w:pPr>
       <w:r>
-        <w:lastRenderedPageBreak/>
         <w:t>Package management</w:t>
       </w:r>
     </w:p>
@@ -2394,6 +2474,7 @@
         <w:rPr>
           <w:lang w:val="en-US"/>
         </w:rPr>
+        <w:lastRenderedPageBreak/>
         <w:t>Official</w:t>
       </w:r>
     </w:p>
@@ -2460,21 +2541,7 @@
             <w:rStyle w:val="Hyperlink"/>
             <w:lang w:val="en-US"/>
           </w:rPr>
-          <w:t>http://eff</w:t>
-        </w:r>
-        <w:r>
-          <w:rPr>
-            <w:rStyle w:val="Hyperlink"/>
-            <w:lang w:val="en-US"/>
-          </w:rPr>
-          <w:t>b</w:t>
-        </w:r>
-        <w:r>
-          <w:rPr>
-            <w:rStyle w:val="Hyperlink"/>
-            <w:lang w:val="en-US"/>
-          </w:rPr>
-          <w:t>ot.org</w:t>
+          <w:t>http://effbot.org</w:t>
         </w:r>
       </w:hyperlink>
     </w:p>
@@ -2504,21 +2571,7 @@
             <w:rStyle w:val="Hyperlink"/>
             <w:lang w:val="en-US"/>
           </w:rPr>
-          <w:t>http://inventwithpython.c</w:t>
-        </w:r>
-        <w:r>
-          <w:rPr>
-            <w:rStyle w:val="Hyperlink"/>
-            <w:lang w:val="en-US"/>
-          </w:rPr>
-          <w:t>o</w:t>
-        </w:r>
-        <w:r>
-          <w:rPr>
-            <w:rStyle w:val="Hyperlink"/>
-            <w:lang w:val="en-US"/>
-          </w:rPr>
-          <w:t>m/bookshelf/</w:t>
+          <w:t>http://inventwithpython.com/bookshelf/</w:t>
         </w:r>
       </w:hyperlink>
     </w:p>
@@ -2548,21 +2601,7 @@
             <w:rStyle w:val="Hyperlink"/>
             <w:lang w:val="en-US"/>
           </w:rPr>
-          <w:t>http://learnpytho</w:t>
-        </w:r>
-        <w:r>
-          <w:rPr>
-            <w:rStyle w:val="Hyperlink"/>
-            <w:lang w:val="en-US"/>
-          </w:rPr>
-          <w:t>n</w:t>
-        </w:r>
-        <w:r>
-          <w:rPr>
-            <w:rStyle w:val="Hyperlink"/>
-            <w:lang w:val="en-US"/>
-          </w:rPr>
-          <w:t>thehardway.org/</w:t>
+          <w:t>http://learnpythonthehardway.org/</w:t>
         </w:r>
       </w:hyperlink>
     </w:p>
@@ -2588,6 +2627,119 @@
 <file path=word/numbering.xml><?xml version="1.0" encoding="utf-8"?>
 <w:numbering xmlns:wpc="http://schemas.microsoft.com/office/word/2010/wordprocessingCanvas" xmlns:cx="http://schemas.microsoft.com/office/drawing/2014/chartex" xmlns:cx1="http://schemas.microsoft.com/office/drawing/2015/9/8/chartex" xmlns:cx2="http://schemas.microsoft.com/office/drawing/2015/10/21/chartex" xmlns:cx3="http://schemas.microsoft.com/office/drawing/2016/5/9/chartex" xmlns:cx4="http://schemas.microsoft.com/office/drawing/2016/5/10/chartex" xmlns:cx5="http://schemas.microsoft.com/office/drawing/2016/5/11/chartex" xmlns:cx6="http://schemas.microsoft.com/office/drawing/2016/5/12/chartex" xmlns:cx7="http://schemas.microsoft.com/office/drawing/2016/5/13/chartex" xmlns:cx8="http://schemas.microsoft.com/office/drawing/2016/5/14/chartex" xmlns:mc="http://schemas.openxmlformats.org/markup-compatibility/2006" xmlns:aink="http://schemas.microsoft.com/office/drawing/2016/ink" xmlns:am3d="http://schemas.microsoft.com/office/drawing/2017/model3d" xmlns:o="urn:schemas-microsoft-com:office:office" xmlns:r="http://schemas.openxmlformats.org/officeDocument/2006/relationships" xmlns:m="http://schemas.openxmlformats.org/officeDocument/2006/math" xmlns:v="urn:schemas-microsoft-com:vml" xmlns:wp14="http://schemas.microsoft.com/office/word/2010/wordprocessingDrawing" xmlns:wp="http://schemas.openxmlformats.org/drawingml/2006/wordprocessingDrawing" xmlns:w10="urn:schemas-microsoft-com:office:word" xmlns:w="http://schemas.openxmlformats.org/wordprocessingml/2006/main" xmlns:w14="http://schemas.microsoft.com/office/word/2010/wordml" xmlns:w15="http://schemas.microsoft.com/office/word/2012/wordml" xmlns:w16cid="http://schemas.microsoft.com/office/word/2016/wordml/cid" xmlns:w16se="http://schemas.microsoft.com/office/word/2015/wordml/symex" xmlns:wpg="http://schemas.microsoft.com/office/word/2010/wordprocessingGroup" xmlns:wpi="http://schemas.microsoft.com/office/word/2010/wordprocessingInk" xmlns:wne="http://schemas.microsoft.com/office/word/2006/wordml" xmlns:wps="http://schemas.microsoft.com/office/word/2010/wordprocessingShape" mc:Ignorable="w14 w15 w16se w16cid wp14">
   <w:abstractNum w:abstractNumId="0" w15:restartNumberingAfterBreak="0">
+    <w:nsid w:val="428A71D3"/>
+    <w:multiLevelType w:val="hybridMultilevel"/>
+    <w:tmpl w:val="12221174"/>
+    <w:lvl w:ilvl="0" w:tplc="10090001">
+      <w:start w:val="1"/>
+      <w:numFmt w:val="bullet"/>
+      <w:lvlText w:val=""/>
+      <w:lvlJc w:val="left"/>
+      <w:pPr>
+        <w:ind w:left="720" w:hanging="360"/>
+      </w:pPr>
+      <w:rPr>
+        <w:rFonts w:ascii="Symbol" w:hAnsi="Symbol" w:hint="default"/>
+      </w:rPr>
+    </w:lvl>
+    <w:lvl w:ilvl="1" w:tplc="10090003" w:tentative="1">
+      <w:start w:val="1"/>
+      <w:numFmt w:val="bullet"/>
+      <w:lvlText w:val="o"/>
+      <w:lvlJc w:val="left"/>
+      <w:pPr>
+        <w:ind w:left="1440" w:hanging="360"/>
+      </w:pPr>
+      <w:rPr>
+        <w:rFonts w:ascii="Courier New" w:hAnsi="Courier New" w:cs="Courier New" w:hint="default"/>
+      </w:rPr>
+    </w:lvl>
+    <w:lvl w:ilvl="2" w:tplc="10090005" w:tentative="1">
+      <w:start w:val="1"/>
+      <w:numFmt w:val="bullet"/>
+      <w:lvlText w:val=""/>
+      <w:lvlJc w:val="left"/>
+      <w:pPr>
+        <w:ind w:left="2160" w:hanging="360"/>
+      </w:pPr>
+      <w:rPr>
+        <w:rFonts w:ascii="Wingdings" w:hAnsi="Wingdings" w:hint="default"/>
+      </w:rPr>
+    </w:lvl>
+    <w:lvl w:ilvl="3" w:tplc="10090001" w:tentative="1">
+      <w:start w:val="1"/>
+      <w:numFmt w:val="bullet"/>
+      <w:lvlText w:val=""/>
+      <w:lvlJc w:val="left"/>
+      <w:pPr>
+        <w:ind w:left="2880" w:hanging="360"/>
+      </w:pPr>
+      <w:rPr>
+        <w:rFonts w:ascii="Symbol" w:hAnsi="Symbol" w:hint="default"/>
+      </w:rPr>
+    </w:lvl>
+    <w:lvl w:ilvl="4" w:tplc="10090003" w:tentative="1">
+      <w:start w:val="1"/>
+      <w:numFmt w:val="bullet"/>
+      <w:lvlText w:val="o"/>
+      <w:lvlJc w:val="left"/>
+      <w:pPr>
+        <w:ind w:left="3600" w:hanging="360"/>
+      </w:pPr>
+      <w:rPr>
+        <w:rFonts w:ascii="Courier New" w:hAnsi="Courier New" w:cs="Courier New" w:hint="default"/>
+      </w:rPr>
+    </w:lvl>
+    <w:lvl w:ilvl="5" w:tplc="10090005" w:tentative="1">
+      <w:start w:val="1"/>
+      <w:numFmt w:val="bullet"/>
+      <w:lvlText w:val=""/>
+      <w:lvlJc w:val="left"/>
+      <w:pPr>
+        <w:ind w:left="4320" w:hanging="360"/>
+      </w:pPr>
+      <w:rPr>
+        <w:rFonts w:ascii="Wingdings" w:hAnsi="Wingdings" w:hint="default"/>
+      </w:rPr>
+    </w:lvl>
+    <w:lvl w:ilvl="6" w:tplc="10090001" w:tentative="1">
+      <w:start w:val="1"/>
+      <w:numFmt w:val="bullet"/>
+      <w:lvlText w:val=""/>
+      <w:lvlJc w:val="left"/>
+      <w:pPr>
+        <w:ind w:left="5040" w:hanging="360"/>
+      </w:pPr>
+      <w:rPr>
+        <w:rFonts w:ascii="Symbol" w:hAnsi="Symbol" w:hint="default"/>
+      </w:rPr>
+    </w:lvl>
+    <w:lvl w:ilvl="7" w:tplc="10090003" w:tentative="1">
+      <w:start w:val="1"/>
+      <w:numFmt w:val="bullet"/>
+      <w:lvlText w:val="o"/>
+      <w:lvlJc w:val="left"/>
+      <w:pPr>
+        <w:ind w:left="5760" w:hanging="360"/>
+      </w:pPr>
+      <w:rPr>
+        <w:rFonts w:ascii="Courier New" w:hAnsi="Courier New" w:cs="Courier New" w:hint="default"/>
+      </w:rPr>
+    </w:lvl>
+    <w:lvl w:ilvl="8" w:tplc="10090005" w:tentative="1">
+      <w:start w:val="1"/>
+      <w:numFmt w:val="bullet"/>
+      <w:lvlText w:val=""/>
+      <w:lvlJc w:val="left"/>
+      <w:pPr>
+        <w:ind w:left="6480" w:hanging="360"/>
+      </w:pPr>
+      <w:rPr>
+        <w:rFonts w:ascii="Wingdings" w:hAnsi="Wingdings" w:hint="default"/>
+      </w:rPr>
+    </w:lvl>
+  </w:abstractNum>
+  <w:abstractNum w:abstractNumId="1" w15:restartNumberingAfterBreak="0">
     <w:nsid w:val="45621054"/>
     <w:multiLevelType w:val="hybridMultilevel"/>
     <w:tmpl w:val="1BE6A3B0"/>
@@ -2701,6 +2853,9 @@
     </w:lvl>
   </w:abstractNum>
   <w:num w:numId="1">
+    <w:abstractNumId w:val="1"/>
+  </w:num>
+  <w:num w:numId="2">
     <w:abstractNumId w:val="0"/>
   </w:num>
 </w:numbering>

--- a/00.docs/Basics.docx
+++ b/00.docs/Basics.docx
@@ -1599,8 +1599,6 @@
       <w:r>
         <w:t>Filtering elements inside</w:t>
       </w:r>
-      <w:bookmarkStart w:id="0" w:name="_GoBack"/>
-      <w:bookmarkEnd w:id="0"/>
     </w:p>
     <w:p>
       <w:pPr>
@@ -2453,6 +2451,80 @@
         <w:rPr>
           <w:lang w:val="en-US"/>
         </w:rPr>
+        <w:lastRenderedPageBreak/>
+        <w:t>Development environment</w:t>
+      </w:r>
+    </w:p>
+    <w:p>
+      <w:pPr>
+        <w:pStyle w:val="Heading2"/>
+        <w:rPr>
+          <w:lang w:val="en-US"/>
+        </w:rPr>
+      </w:pPr>
+      <w:r>
+        <w:rPr>
+          <w:lang w:val="en-US"/>
+        </w:rPr>
+        <w:t>Interactive mode</w:t>
+      </w:r>
+    </w:p>
+    <w:p>
+      <w:pPr>
+        <w:rPr>
+          <w:lang w:val="en-US"/>
+        </w:rPr>
+      </w:pPr>
+      <w:r>
+        <w:rPr>
+          <w:lang w:val="en-US"/>
+        </w:rPr>
+        <w:t>You can u</w:t>
+      </w:r>
+      <w:r>
+        <w:rPr>
+          <w:lang w:val="en-US"/>
+        </w:rPr>
+        <w:t>s</w:t>
+      </w:r>
+      <w:r>
+        <w:rPr>
+          <w:lang w:val="en-US"/>
+        </w:rPr>
+        <w:t>e</w:t>
+      </w:r>
+      <w:r>
+        <w:rPr>
+          <w:lang w:val="en-US"/>
+        </w:rPr>
+        <w:t xml:space="preserve"> Python as a </w:t>
+      </w:r>
+      <w:r>
+        <w:rPr>
+          <w:lang w:val="en-US"/>
+        </w:rPr>
+        <w:t>c</w:t>
+      </w:r>
+      <w:bookmarkStart w:id="0" w:name="_GoBack"/>
+      <w:bookmarkEnd w:id="0"/>
+      <w:r>
+        <w:rPr>
+          <w:lang w:val="en-US"/>
+        </w:rPr>
+        <w:t>alculator</w:t>
+      </w:r>
+    </w:p>
+    <w:p>
+      <w:pPr>
+        <w:pStyle w:val="Heading1"/>
+        <w:rPr>
+          <w:lang w:val="en-US"/>
+        </w:rPr>
+      </w:pPr>
+      <w:r>
+        <w:rPr>
+          <w:lang w:val="en-US"/>
+        </w:rPr>
         <w:t>Resources</w:t>
       </w:r>
     </w:p>
@@ -2474,7 +2546,6 @@
         <w:rPr>
           <w:lang w:val="en-US"/>
         </w:rPr>
-        <w:lastRenderedPageBreak/>
         <w:t>Official</w:t>
       </w:r>
     </w:p>

--- a/00.docs/Basics.docx
+++ b/00.docs/Basics.docx
@@ -1778,6 +1778,49 @@
     <w:p/>
     <w:p/>
     <w:p/>
+    <w:p>
+      <w:pPr>
+        <w:pStyle w:val="Heading1"/>
+        <w:rPr>
+          <w:lang w:val="en-US"/>
+        </w:rPr>
+      </w:pPr>
+      <w:r>
+        <w:rPr>
+          <w:lang w:val="en-US"/>
+        </w:rPr>
+        <w:t>Object-oriented</w:t>
+      </w:r>
+    </w:p>
+    <w:p>
+      <w:pPr>
+        <w:pStyle w:val="Heading2"/>
+        <w:rPr>
+          <w:lang w:val="en-US"/>
+        </w:rPr>
+      </w:pPr>
+      <w:r>
+        <w:rPr>
+          <w:lang w:val="en-US"/>
+        </w:rPr>
+        <w:t>c</w:t>
+      </w:r>
+      <w:bookmarkStart w:id="0" w:name="_GoBack"/>
+      <w:bookmarkEnd w:id="0"/>
+      <w:r>
+        <w:rPr>
+          <w:lang w:val="en-US"/>
+        </w:rPr>
+        <w:t>lass</w:t>
+      </w:r>
+    </w:p>
+    <w:p>
+      <w:pPr>
+        <w:rPr>
+          <w:lang w:val="en-US"/>
+        </w:rPr>
+      </w:pPr>
+    </w:p>
     <w:p>
       <w:pPr>
         <w:pStyle w:val="Heading1"/>
@@ -2451,7 +2494,6 @@
         <w:rPr>
           <w:lang w:val="en-US"/>
         </w:rPr>
-        <w:lastRenderedPageBreak/>
         <w:t>Development environment</w:t>
       </w:r>
     </w:p>
@@ -2505,8 +2547,6 @@
         </w:rPr>
         <w:t>c</w:t>
       </w:r>
-      <w:bookmarkStart w:id="0" w:name="_GoBack"/>
-      <w:bookmarkEnd w:id="0"/>
       <w:r>
         <w:rPr>
           <w:lang w:val="en-US"/>
